--- a/myReport/new/chapterOne.docx
+++ b/myReport/new/chapterOne.docx
@@ -88,7 +88,273 @@
           <w:sz w:val="24"/>
           <w:szCs w:val="24"/>
         </w:rPr>
-        <w:t>We live in the age of modern technology. Here almost every things are dependent on the technology .People are getting use to the technology to make their life easy and more comfortable. Modern technology is simply an advancement of old technology, the impact of technology in modern life is unmeasurable, we use technology in different ways and sometimes the way we implement various technologies ends up harming our lives or the society we leave in. What we call modern technology is technically not so new in most cases. For example, communication technology has evolved with years, nowadays we use email which has been an advancement of Fax.</w:t>
+        <w:t>We live in the era</w:t>
+      </w:r>
+      <w:r>
+        <w:rPr>
+          <w:rFonts w:ascii="Times New Roman" w:hAnsi="Times New Roman" w:cs="Times New Roman"/>
+          <w:color w:val="000000"/>
+          <w:sz w:val="24"/>
+          <w:szCs w:val="24"/>
+        </w:rPr>
+        <w:t xml:space="preserve"> of modern technology. Here almost every things are dependent on the technology .People are getting use to the technology to make their life easy and more comfortable. </w:t>
+      </w:r>
+      <w:r>
+        <w:rPr>
+          <w:rFonts w:ascii="Times New Roman" w:hAnsi="Times New Roman" w:cs="Times New Roman"/>
+          <w:color w:val="000000"/>
+          <w:sz w:val="24"/>
+          <w:szCs w:val="24"/>
+        </w:rPr>
+        <w:t>Today’s technology is mostly</w:t>
+      </w:r>
+      <w:r>
+        <w:rPr>
+          <w:rFonts w:ascii="Times New Roman" w:hAnsi="Times New Roman" w:cs="Times New Roman"/>
+          <w:color w:val="000000"/>
+          <w:sz w:val="24"/>
+          <w:szCs w:val="24"/>
+        </w:rPr>
+        <w:t xml:space="preserve"> an advanceme</w:t>
+      </w:r>
+      <w:r>
+        <w:rPr>
+          <w:rFonts w:ascii="Times New Roman" w:hAnsi="Times New Roman" w:cs="Times New Roman"/>
+          <w:color w:val="000000"/>
+          <w:sz w:val="24"/>
+          <w:szCs w:val="24"/>
+        </w:rPr>
+        <w:t>nt of old technology, the influence</w:t>
+      </w:r>
+      <w:r>
+        <w:rPr>
+          <w:rFonts w:ascii="Times New Roman" w:hAnsi="Times New Roman" w:cs="Times New Roman"/>
+          <w:color w:val="000000"/>
+          <w:sz w:val="24"/>
+          <w:szCs w:val="24"/>
+        </w:rPr>
+        <w:t xml:space="preserve"> of technology in modern life is </w:t>
+      </w:r>
+      <w:r>
+        <w:rPr>
+          <w:rFonts w:ascii="Times New Roman" w:hAnsi="Times New Roman" w:cs="Times New Roman"/>
+          <w:color w:val="000000"/>
+          <w:sz w:val="24"/>
+          <w:szCs w:val="24"/>
+        </w:rPr>
+        <w:t>immeasurable</w:t>
+      </w:r>
+      <w:r>
+        <w:rPr>
+          <w:rFonts w:ascii="Times New Roman" w:hAnsi="Times New Roman" w:cs="Times New Roman"/>
+          <w:color w:val="000000"/>
+          <w:sz w:val="24"/>
+          <w:szCs w:val="24"/>
+        </w:rPr>
+        <w:t xml:space="preserve">, we </w:t>
+      </w:r>
+      <w:r>
+        <w:rPr>
+          <w:rFonts w:ascii="Times New Roman" w:hAnsi="Times New Roman" w:cs="Times New Roman"/>
+          <w:color w:val="000000"/>
+          <w:sz w:val="24"/>
+          <w:szCs w:val="24"/>
+        </w:rPr>
+        <w:t>are using</w:t>
+      </w:r>
+      <w:r>
+        <w:rPr>
+          <w:rFonts w:ascii="Times New Roman" w:hAnsi="Times New Roman" w:cs="Times New Roman"/>
+          <w:color w:val="000000"/>
+          <w:sz w:val="24"/>
+          <w:szCs w:val="24"/>
+        </w:rPr>
+        <w:t xml:space="preserve"> technology in </w:t>
+      </w:r>
+      <w:r>
+        <w:rPr>
+          <w:rFonts w:ascii="Times New Roman" w:hAnsi="Times New Roman" w:cs="Times New Roman"/>
+          <w:color w:val="000000"/>
+          <w:sz w:val="24"/>
+          <w:szCs w:val="24"/>
+        </w:rPr>
+        <w:t xml:space="preserve">various </w:t>
+      </w:r>
+      <w:r>
+        <w:rPr>
+          <w:rFonts w:ascii="Times New Roman" w:hAnsi="Times New Roman" w:cs="Times New Roman"/>
+          <w:color w:val="000000"/>
+          <w:sz w:val="24"/>
+          <w:szCs w:val="24"/>
+        </w:rPr>
+        <w:t xml:space="preserve">ways and sometimes the way we </w:t>
+      </w:r>
+      <w:r>
+        <w:rPr>
+          <w:rFonts w:ascii="Times New Roman" w:hAnsi="Times New Roman" w:cs="Times New Roman"/>
+          <w:color w:val="000000"/>
+          <w:sz w:val="24"/>
+          <w:szCs w:val="24"/>
+        </w:rPr>
+        <w:t xml:space="preserve">execute different </w:t>
+      </w:r>
+      <w:r>
+        <w:rPr>
+          <w:rFonts w:ascii="Times New Roman" w:hAnsi="Times New Roman" w:cs="Times New Roman"/>
+          <w:color w:val="000000"/>
+          <w:sz w:val="24"/>
+          <w:szCs w:val="24"/>
+        </w:rPr>
+        <w:t xml:space="preserve">technologies ends up </w:t>
+      </w:r>
+      <w:hyperlink r:id="rId7" w:tooltip="offending synonyms" w:history="1">
+        <w:r>
+          <w:rPr>
+            <w:rStyle w:val="Hyperlink"/>
+            <w:rFonts w:ascii="Times New Roman" w:hAnsi="Times New Roman" w:cs="Times New Roman"/>
+            <w:color w:val="auto"/>
+            <w:sz w:val="24"/>
+            <w:szCs w:val="24"/>
+            <w:u w:val="none"/>
+            <w:shd w:val="clear" w:color="auto" w:fill="FFFFFF"/>
+          </w:rPr>
+          <w:t>offending</w:t>
+        </w:r>
+      </w:hyperlink>
+      <w:r>
+        <w:rPr>
+          <w:rFonts w:ascii="Times New Roman" w:hAnsi="Times New Roman" w:cs="Times New Roman"/>
+          <w:color w:val="000000"/>
+          <w:sz w:val="24"/>
+          <w:szCs w:val="24"/>
+        </w:rPr>
+        <w:t xml:space="preserve"> our </w:t>
+      </w:r>
+      <w:r>
+        <w:rPr>
+          <w:rFonts w:ascii="Times New Roman" w:hAnsi="Times New Roman" w:cs="Times New Roman"/>
+          <w:color w:val="000000"/>
+          <w:sz w:val="24"/>
+          <w:szCs w:val="24"/>
+        </w:rPr>
+        <w:t>lives or the society</w:t>
+      </w:r>
+      <w:r>
+        <w:rPr>
+          <w:rFonts w:ascii="Times New Roman" w:hAnsi="Times New Roman" w:cs="Times New Roman"/>
+          <w:color w:val="000000"/>
+          <w:sz w:val="24"/>
+          <w:szCs w:val="24"/>
+        </w:rPr>
+        <w:t xml:space="preserve">. What we </w:t>
+      </w:r>
+      <w:r>
+        <w:rPr>
+          <w:rFonts w:ascii="Times New Roman" w:hAnsi="Times New Roman" w:cs="Times New Roman"/>
+          <w:color w:val="000000"/>
+          <w:sz w:val="24"/>
+          <w:szCs w:val="24"/>
+        </w:rPr>
+        <w:t xml:space="preserve">say </w:t>
+      </w:r>
+      <w:r>
+        <w:rPr>
+          <w:rFonts w:ascii="Times New Roman" w:hAnsi="Times New Roman" w:cs="Times New Roman"/>
+          <w:color w:val="000000"/>
+          <w:sz w:val="24"/>
+          <w:szCs w:val="24"/>
+        </w:rPr>
+        <w:t>modern te</w:t>
+      </w:r>
+      <w:r>
+        <w:rPr>
+          <w:rFonts w:ascii="Times New Roman" w:hAnsi="Times New Roman" w:cs="Times New Roman"/>
+          <w:color w:val="000000"/>
+          <w:sz w:val="24"/>
+          <w:szCs w:val="24"/>
+        </w:rPr>
+        <w:t>chnology is technically not that</w:t>
+      </w:r>
+      <w:r>
+        <w:rPr>
+          <w:rFonts w:ascii="Times New Roman" w:hAnsi="Times New Roman" w:cs="Times New Roman"/>
+          <w:color w:val="000000"/>
+          <w:sz w:val="24"/>
+          <w:szCs w:val="24"/>
+        </w:rPr>
+        <w:t xml:space="preserve"> new in most cases. For </w:t>
+      </w:r>
+      <w:r>
+        <w:rPr>
+          <w:rFonts w:ascii="Times New Roman" w:hAnsi="Times New Roman" w:cs="Times New Roman"/>
+          <w:color w:val="000000"/>
+          <w:sz w:val="24"/>
+          <w:szCs w:val="24"/>
+        </w:rPr>
+        <w:t>instance</w:t>
+      </w:r>
+      <w:r>
+        <w:rPr>
+          <w:rFonts w:ascii="Times New Roman" w:hAnsi="Times New Roman" w:cs="Times New Roman"/>
+          <w:color w:val="000000"/>
+          <w:sz w:val="24"/>
+          <w:szCs w:val="24"/>
+        </w:rPr>
+        <w:t xml:space="preserve">, communication technology has </w:t>
+      </w:r>
+      <w:r>
+        <w:rPr>
+          <w:rFonts w:ascii="Times New Roman" w:hAnsi="Times New Roman" w:cs="Times New Roman"/>
+          <w:color w:val="000000"/>
+          <w:sz w:val="24"/>
+          <w:szCs w:val="24"/>
+        </w:rPr>
+        <w:t>developed</w:t>
+      </w:r>
+      <w:r>
+        <w:rPr>
+          <w:rFonts w:ascii="Times New Roman" w:hAnsi="Times New Roman" w:cs="Times New Roman"/>
+          <w:color w:val="000000"/>
+          <w:sz w:val="24"/>
+          <w:szCs w:val="24"/>
+        </w:rPr>
+        <w:t xml:space="preserve"> with years, </w:t>
+      </w:r>
+      <w:r>
+        <w:rPr>
+          <w:rFonts w:ascii="Times New Roman" w:hAnsi="Times New Roman" w:cs="Times New Roman"/>
+          <w:color w:val="000000"/>
+          <w:sz w:val="24"/>
+          <w:szCs w:val="24"/>
+        </w:rPr>
+        <w:t>right now</w:t>
+      </w:r>
+      <w:r>
+        <w:rPr>
+          <w:rFonts w:ascii="Times New Roman" w:hAnsi="Times New Roman" w:cs="Times New Roman"/>
+          <w:color w:val="000000"/>
+          <w:sz w:val="24"/>
+          <w:szCs w:val="24"/>
+        </w:rPr>
+        <w:t xml:space="preserve"> we use ema</w:t>
+      </w:r>
+      <w:r>
+        <w:rPr>
+          <w:rFonts w:ascii="Times New Roman" w:hAnsi="Times New Roman" w:cs="Times New Roman"/>
+          <w:color w:val="000000"/>
+          <w:sz w:val="24"/>
+          <w:szCs w:val="24"/>
+        </w:rPr>
+        <w:t>il which has been an improvement</w:t>
+      </w:r>
+      <w:r>
+        <w:rPr>
+          <w:rFonts w:ascii="Times New Roman" w:hAnsi="Times New Roman" w:cs="Times New Roman"/>
+          <w:color w:val="000000"/>
+          <w:sz w:val="24"/>
+          <w:szCs w:val="24"/>
+        </w:rPr>
+        <w:t xml:space="preserve"> of Fax.</w:t>
       </w:r>
     </w:p>
     <w:p>
@@ -109,7 +375,196 @@
           <w:sz w:val="24"/>
           <w:szCs w:val="24"/>
         </w:rPr>
-        <w:t>Email is widely used as a form of business communication and overall it is a highly effective communication tool. Email is inexpensive, only requiring an internet connection that is generally already present in the business. As a result as online social networking and communication is increasingly appealing to the public. From 2011 to 2015, statistics indicates an increase of 3% in the number of global Email users with an average of 1.7 Email accounts per user counted in 2015.Furthermore, business Email communication accounts for the majority of the total Email traffic with over 108.7 billion Emails exchange every day, and Email remains the most common way of business workspace communication.</w:t>
+        <w:t xml:space="preserve">Email is </w:t>
+      </w:r>
+      <w:r>
+        <w:rPr>
+          <w:rFonts w:ascii="Times New Roman" w:hAnsi="Times New Roman" w:cs="Times New Roman"/>
+          <w:color w:val="000000"/>
+          <w:sz w:val="24"/>
+          <w:szCs w:val="24"/>
+        </w:rPr>
+        <w:t>broadly used as a way</w:t>
+      </w:r>
+      <w:r>
+        <w:rPr>
+          <w:rFonts w:ascii="Times New Roman" w:hAnsi="Times New Roman" w:cs="Times New Roman"/>
+          <w:color w:val="000000"/>
+          <w:sz w:val="24"/>
+          <w:szCs w:val="24"/>
+        </w:rPr>
+        <w:t xml:space="preserve"> of business communication and it is a highly effective communication tool. Email is</w:t>
+      </w:r>
+      <w:r>
+        <w:rPr>
+          <w:rFonts w:ascii="Times New Roman" w:hAnsi="Times New Roman" w:cs="Times New Roman"/>
+          <w:color w:val="000000"/>
+          <w:sz w:val="24"/>
+          <w:szCs w:val="24"/>
+        </w:rPr>
+        <w:t xml:space="preserve"> mostly </w:t>
+      </w:r>
+      <w:r>
+        <w:rPr>
+          <w:rFonts w:ascii="Times New Roman" w:hAnsi="Times New Roman" w:cs="Times New Roman"/>
+          <w:color w:val="000000"/>
+          <w:sz w:val="24"/>
+          <w:szCs w:val="24"/>
+        </w:rPr>
+        <w:t xml:space="preserve">inexpensive, </w:t>
+      </w:r>
+      <w:r>
+        <w:rPr>
+          <w:rFonts w:ascii="Times New Roman" w:hAnsi="Times New Roman" w:cs="Times New Roman"/>
+          <w:color w:val="000000"/>
+          <w:sz w:val="24"/>
+          <w:szCs w:val="24"/>
+        </w:rPr>
+        <w:t>it only requires</w:t>
+      </w:r>
+      <w:r>
+        <w:rPr>
+          <w:rFonts w:ascii="Times New Roman" w:hAnsi="Times New Roman" w:cs="Times New Roman"/>
+          <w:color w:val="000000"/>
+          <w:sz w:val="24"/>
+          <w:szCs w:val="24"/>
+        </w:rPr>
+        <w:t xml:space="preserve"> an inter</w:t>
+      </w:r>
+      <w:r>
+        <w:rPr>
+          <w:rFonts w:ascii="Times New Roman" w:hAnsi="Times New Roman" w:cs="Times New Roman"/>
+          <w:color w:val="000000"/>
+          <w:sz w:val="24"/>
+          <w:szCs w:val="24"/>
+        </w:rPr>
+        <w:t xml:space="preserve">net connection that is </w:t>
+      </w:r>
+      <w:r>
+        <w:rPr>
+          <w:rFonts w:ascii="Times New Roman" w:hAnsi="Times New Roman" w:cs="Times New Roman"/>
+          <w:color w:val="000000"/>
+          <w:sz w:val="24"/>
+          <w:szCs w:val="24"/>
+        </w:rPr>
+        <w:t>already</w:t>
+      </w:r>
+      <w:r>
+        <w:rPr>
+          <w:rFonts w:ascii="Times New Roman" w:hAnsi="Times New Roman" w:cs="Times New Roman"/>
+          <w:color w:val="000000"/>
+          <w:sz w:val="24"/>
+          <w:szCs w:val="24"/>
+        </w:rPr>
+        <w:t xml:space="preserve"> present in the business. In the</w:t>
+      </w:r>
+      <w:r>
+        <w:rPr>
+          <w:rFonts w:ascii="Times New Roman" w:hAnsi="Times New Roman" w:cs="Times New Roman"/>
+          <w:color w:val="000000"/>
+          <w:sz w:val="24"/>
+          <w:szCs w:val="24"/>
+        </w:rPr>
+        <w:t xml:space="preserve"> result as online social networking a</w:t>
+      </w:r>
+      <w:r>
+        <w:rPr>
+          <w:rFonts w:ascii="Times New Roman" w:hAnsi="Times New Roman" w:cs="Times New Roman"/>
+          <w:color w:val="000000"/>
+          <w:sz w:val="24"/>
+          <w:szCs w:val="24"/>
+        </w:rPr>
+        <w:t xml:space="preserve">nd communication is </w:t>
+      </w:r>
+      <w:r>
+        <w:rPr>
+          <w:rFonts w:ascii="Times New Roman" w:hAnsi="Times New Roman" w:cs="Times New Roman"/>
+          <w:color w:val="000000"/>
+          <w:sz w:val="24"/>
+          <w:szCs w:val="24"/>
+        </w:rPr>
+        <w:t>appealing</w:t>
+      </w:r>
+      <w:r>
+        <w:rPr>
+          <w:rFonts w:ascii="Times New Roman" w:hAnsi="Times New Roman" w:cs="Times New Roman"/>
+          <w:color w:val="000000"/>
+          <w:sz w:val="24"/>
+          <w:szCs w:val="24"/>
+        </w:rPr>
+        <w:t xml:space="preserve"> to the public. </w:t>
+      </w:r>
+      <w:r>
+        <w:rPr>
+          <w:rFonts w:ascii="Times New Roman" w:hAnsi="Times New Roman" w:cs="Times New Roman"/>
+          <w:color w:val="000000"/>
+          <w:sz w:val="24"/>
+          <w:szCs w:val="24"/>
+        </w:rPr>
+        <w:t>Statistics indicates an improvement of 3% in the number of</w:t>
+      </w:r>
+      <w:r>
+        <w:rPr>
+          <w:rFonts w:ascii="Times New Roman" w:hAnsi="Times New Roman" w:cs="Times New Roman"/>
+          <w:color w:val="000000"/>
+          <w:sz w:val="24"/>
+          <w:szCs w:val="24"/>
+        </w:rPr>
+        <w:t xml:space="preserve"> Email users with an average of 1.7</w:t>
+      </w:r>
+      <w:r>
+        <w:rPr>
+          <w:rFonts w:ascii="Times New Roman" w:hAnsi="Times New Roman" w:cs="Times New Roman"/>
+          <w:color w:val="000000"/>
+          <w:sz w:val="24"/>
+          <w:szCs w:val="24"/>
+        </w:rPr>
+        <w:t xml:space="preserve"> from 2011 to 2015. </w:t>
+      </w:r>
+      <w:r>
+        <w:rPr>
+          <w:rFonts w:ascii="Times New Roman" w:hAnsi="Times New Roman" w:cs="Times New Roman"/>
+          <w:color w:val="000000"/>
+          <w:sz w:val="24"/>
+          <w:szCs w:val="24"/>
+        </w:rPr>
+        <w:t xml:space="preserve"> Email ac</w:t>
+      </w:r>
+      <w:r>
+        <w:rPr>
+          <w:rFonts w:ascii="Times New Roman" w:hAnsi="Times New Roman" w:cs="Times New Roman"/>
+          <w:color w:val="000000"/>
+          <w:sz w:val="24"/>
+          <w:szCs w:val="24"/>
+        </w:rPr>
+        <w:t>counts per user counted in 2015. Moreover</w:t>
+      </w:r>
+      <w:r>
+        <w:rPr>
+          <w:rFonts w:ascii="Times New Roman" w:hAnsi="Times New Roman" w:cs="Times New Roman"/>
+          <w:color w:val="000000"/>
+          <w:sz w:val="24"/>
+          <w:szCs w:val="24"/>
+        </w:rPr>
+        <w:t>, business Email communication accounts for the majority of the total Email with over 108.7 bill</w:t>
+      </w:r>
+      <w:r>
+        <w:rPr>
+          <w:rFonts w:ascii="Times New Roman" w:hAnsi="Times New Roman" w:cs="Times New Roman"/>
+          <w:color w:val="000000"/>
+          <w:sz w:val="24"/>
+          <w:szCs w:val="24"/>
+        </w:rPr>
+        <w:t xml:space="preserve">ion Emails exchange daily, and Email remains the most common process of business </w:t>
+      </w:r>
+      <w:r>
+        <w:rPr>
+          <w:rFonts w:ascii="Times New Roman" w:hAnsi="Times New Roman" w:cs="Times New Roman"/>
+          <w:color w:val="000000"/>
+          <w:sz w:val="24"/>
+          <w:szCs w:val="24"/>
+        </w:rPr>
+        <w:t>pace communication.</w:t>
       </w:r>
     </w:p>
     <w:p>
@@ -130,18 +585,7 @@
           <w:sz w:val="24"/>
           <w:szCs w:val="24"/>
         </w:rPr>
-        <w:t xml:space="preserve">In order to exchange the mail most of the large private company use private mail server. They provide all their employees an individual email account. And continue the communication with </w:t>
-      </w:r>
-      <w:bookmarkStart w:id="0" w:name="_GoBack"/>
-      <w:bookmarkEnd w:id="0"/>
-      <w:r>
-        <w:rPr>
-          <w:rFonts w:ascii="Times New Roman" w:hAnsi="Times New Roman" w:cs="Times New Roman"/>
-          <w:color w:val="000000"/>
-          <w:sz w:val="24"/>
-          <w:szCs w:val="24"/>
-        </w:rPr>
-        <w:t>them. Using a private mail server, the biggest problem is to handle the spam challenge. There are some tools that can handle the problem also.</w:t>
+        <w:t>In order to exchange the mail most of the large private company use private mail server. They provide all their employees an individual email account. And continue the communication with them. Using a private mail server, the biggest problem is to handle the spam challenge. There are some tools that can handle the problem also.</w:t>
       </w:r>
     </w:p>
     <w:p>
@@ -162,17 +606,7 @@
           <w:sz w:val="24"/>
           <w:szCs w:val="24"/>
         </w:rPr>
-        <w:t xml:space="preserve">But there exist another problem that if any of the company employee is doing the conspiracy about the company, exchanging any sensitive information that can make a bad effect for the company, no way to detect it. There exist some big named company once that spiraled downward into </w:t>
-      </w:r>
-      <w:r>
-        <w:rPr>
-          <w:rFonts w:ascii="Times New Roman" w:hAnsi="Times New Roman" w:cs="Times New Roman"/>
-          <w:color w:val="000000"/>
-          <w:sz w:val="24"/>
-          <w:szCs w:val="24"/>
-        </w:rPr>
-        <w:lastRenderedPageBreak/>
-        <w:t>bankruptcy due to the conspiracy between their employees. And this problem is getting increased day by day. Now mail is the most efficient way of transferring the information between the people.</w:t>
+        <w:t>But there exist another problem that if any of the company employee is doing the conspiracy about the company, exchanging any sensitive information that can make a bad effect for the company, no way to detect it. There exist some big named company once that spiraled downward into bankruptcy due to the conspiracy between their employees. And this problem is getting increased day by day. Now mail is the most efficient way of transferring the information between the people.</w:t>
       </w:r>
     </w:p>
     <w:p>
@@ -193,20 +627,9 @@
           <w:sz w:val="24"/>
           <w:szCs w:val="24"/>
         </w:rPr>
+        <w:lastRenderedPageBreak/>
         <w:t>In this study, we propose a system that will automatically detect the conspiracy related mail from real time mail box. As the detection of conspiracy will be fully automated, account of the sender and receiver employee will be detected and the information will be safe. We have to face some challenge in this thesis. Collecting real-time mail from mail server by customizing the POP3 protocol and at the same time analyzing them to detect conspiracy will be challenged. Also we have to first build an algorithm which will be able to detect conspiracy from textual content. It is the biggest challenge for us.</w:t>
       </w:r>
-    </w:p>
-    <w:p>
-      <w:pPr>
-        <w:spacing w:line="360" w:lineRule="auto"/>
-        <w:jc w:val="both"/>
-        <w:rPr>
-          <w:rFonts w:ascii="Times New Roman" w:hAnsi="Times New Roman" w:cs="Times New Roman"/>
-          <w:color w:val="000000"/>
-          <w:sz w:val="24"/>
-          <w:szCs w:val="24"/>
-        </w:rPr>
-      </w:pPr>
     </w:p>
     <w:p>
       <w:pPr>
@@ -279,25 +702,196 @@
           <w:sz w:val="24"/>
           <w:szCs w:val="24"/>
         </w:rPr>
-        <w:t>The most common approach to text sentiment analysis consists in detecting the occurrence of features (words) of known positive or negative semantic value. In that sense, sentiment analysis has a lot in common with classical t</w:t>
-      </w:r>
-      <w:r>
-        <w:rPr>
-          <w:rFonts w:ascii="Times New Roman" w:hAnsi="Times New Roman" w:cs="Times New Roman"/>
-          <w:color w:val="000000"/>
-          <w:sz w:val="24"/>
-          <w:szCs w:val="24"/>
-        </w:rPr>
-        <w:t>ext mining and classification [1</w:t>
-      </w:r>
-      <w:r>
-        <w:rPr>
-          <w:rFonts w:ascii="Times New Roman" w:hAnsi="Times New Roman" w:cs="Times New Roman"/>
-          <w:color w:val="000000"/>
-          <w:sz w:val="24"/>
-          <w:szCs w:val="24"/>
-        </w:rPr>
-        <w:t xml:space="preserve">], and one would be tempted to use statistical keyword significance metrics such as </w:t>
+        <w:t>The most common process</w:t>
+      </w:r>
+      <w:r>
+        <w:rPr>
+          <w:rFonts w:ascii="Times New Roman" w:hAnsi="Times New Roman" w:cs="Times New Roman"/>
+          <w:color w:val="000000"/>
+          <w:sz w:val="24"/>
+          <w:szCs w:val="24"/>
+        </w:rPr>
+        <w:t xml:space="preserve"> to text sentiment analysis </w:t>
+      </w:r>
+      <w:r>
+        <w:rPr>
+          <w:rFonts w:ascii="Times New Roman" w:hAnsi="Times New Roman" w:cs="Times New Roman"/>
+          <w:color w:val="000000"/>
+          <w:sz w:val="24"/>
+          <w:szCs w:val="24"/>
+        </w:rPr>
+        <w:t>consist of detecting</w:t>
+      </w:r>
+      <w:r>
+        <w:rPr>
+          <w:rFonts w:ascii="Times New Roman" w:hAnsi="Times New Roman" w:cs="Times New Roman"/>
+          <w:color w:val="000000"/>
+          <w:sz w:val="24"/>
+          <w:szCs w:val="24"/>
+        </w:rPr>
+        <w:t xml:space="preserve"> the </w:t>
+      </w:r>
+      <w:r>
+        <w:rPr>
+          <w:rFonts w:ascii="Times New Roman" w:hAnsi="Times New Roman" w:cs="Times New Roman"/>
+          <w:color w:val="000000"/>
+          <w:sz w:val="24"/>
+          <w:szCs w:val="24"/>
+        </w:rPr>
+        <w:t>frequency of features (words) of given</w:t>
+      </w:r>
+      <w:r>
+        <w:rPr>
+          <w:rFonts w:ascii="Times New Roman" w:hAnsi="Times New Roman" w:cs="Times New Roman"/>
+          <w:color w:val="000000"/>
+          <w:sz w:val="24"/>
+          <w:szCs w:val="24"/>
+        </w:rPr>
+        <w:t xml:space="preserve"> positive or negati</w:t>
+      </w:r>
+      <w:r>
+        <w:rPr>
+          <w:rFonts w:ascii="Times New Roman" w:hAnsi="Times New Roman" w:cs="Times New Roman"/>
+          <w:color w:val="000000"/>
+          <w:sz w:val="24"/>
+          <w:szCs w:val="24"/>
+        </w:rPr>
+        <w:t>ve semantic value. In that way</w:t>
+      </w:r>
+      <w:r>
+        <w:rPr>
+          <w:rFonts w:ascii="Times New Roman" w:hAnsi="Times New Roman" w:cs="Times New Roman"/>
+          <w:color w:val="000000"/>
+          <w:sz w:val="24"/>
+          <w:szCs w:val="24"/>
+        </w:rPr>
+        <w:t>, sentim</w:t>
+      </w:r>
+      <w:r>
+        <w:rPr>
+          <w:rFonts w:ascii="Times New Roman" w:hAnsi="Times New Roman" w:cs="Times New Roman"/>
+          <w:color w:val="000000"/>
+          <w:sz w:val="24"/>
+          <w:szCs w:val="24"/>
+        </w:rPr>
+        <w:t>ent analysis has a lot in similarity</w:t>
+      </w:r>
+      <w:r>
+        <w:rPr>
+          <w:rFonts w:ascii="Times New Roman" w:hAnsi="Times New Roman" w:cs="Times New Roman"/>
+          <w:color w:val="000000"/>
+          <w:sz w:val="24"/>
+          <w:szCs w:val="24"/>
+        </w:rPr>
+        <w:t xml:space="preserve"> with classical t</w:t>
+      </w:r>
+      <w:r>
+        <w:rPr>
+          <w:rFonts w:ascii="Times New Roman" w:hAnsi="Times New Roman" w:cs="Times New Roman"/>
+          <w:color w:val="000000"/>
+          <w:sz w:val="24"/>
+          <w:szCs w:val="24"/>
+        </w:rPr>
+        <w:t xml:space="preserve">ext </w:t>
+      </w:r>
+      <w:r>
+        <w:rPr>
+          <w:rFonts w:ascii="Times New Roman" w:hAnsi="Times New Roman" w:cs="Times New Roman"/>
+          <w:color w:val="000000"/>
+          <w:sz w:val="24"/>
+          <w:szCs w:val="24"/>
+        </w:rPr>
+        <w:t xml:space="preserve">classification </w:t>
+      </w:r>
+      <w:r>
+        <w:rPr>
+          <w:rFonts w:ascii="Times New Roman" w:hAnsi="Times New Roman" w:cs="Times New Roman"/>
+          <w:color w:val="000000"/>
+          <w:sz w:val="24"/>
+          <w:szCs w:val="24"/>
+        </w:rPr>
+        <w:t>and mining</w:t>
+      </w:r>
+      <w:r>
+        <w:rPr>
+          <w:rFonts w:ascii="Times New Roman" w:hAnsi="Times New Roman" w:cs="Times New Roman"/>
+          <w:color w:val="000000"/>
+          <w:sz w:val="24"/>
+          <w:szCs w:val="24"/>
+        </w:rPr>
+        <w:t xml:space="preserve"> [1</w:t>
+      </w:r>
+      <w:r>
+        <w:rPr>
+          <w:rFonts w:ascii="Times New Roman" w:hAnsi="Times New Roman" w:cs="Times New Roman"/>
+          <w:color w:val="000000"/>
+          <w:sz w:val="24"/>
+          <w:szCs w:val="24"/>
+        </w:rPr>
+        <w:t xml:space="preserve">], and </w:t>
+      </w:r>
+      <w:r>
+        <w:rPr>
+          <w:rFonts w:ascii="Times New Roman" w:hAnsi="Times New Roman" w:cs="Times New Roman"/>
+          <w:color w:val="000000"/>
+          <w:sz w:val="24"/>
+          <w:szCs w:val="24"/>
+        </w:rPr>
+        <w:t xml:space="preserve">any </w:t>
+      </w:r>
+      <w:r>
+        <w:rPr>
+          <w:rFonts w:ascii="Times New Roman" w:hAnsi="Times New Roman" w:cs="Times New Roman"/>
+          <w:color w:val="000000"/>
+          <w:sz w:val="24"/>
+          <w:szCs w:val="24"/>
+        </w:rPr>
+        <w:t xml:space="preserve">one would be </w:t>
+      </w:r>
+      <w:r>
+        <w:rPr>
+          <w:rFonts w:ascii="Times New Roman" w:hAnsi="Times New Roman" w:cs="Times New Roman"/>
+          <w:color w:val="000000"/>
+          <w:sz w:val="24"/>
+          <w:szCs w:val="24"/>
+        </w:rPr>
+        <w:t>enticed</w:t>
+      </w:r>
+      <w:r>
+        <w:rPr>
+          <w:rFonts w:ascii="Times New Roman" w:hAnsi="Times New Roman" w:cs="Times New Roman"/>
+          <w:color w:val="000000"/>
+          <w:sz w:val="24"/>
+          <w:szCs w:val="24"/>
+        </w:rPr>
+        <w:t xml:space="preserve"> to </w:t>
+      </w:r>
+      <w:r>
+        <w:rPr>
+          <w:rFonts w:ascii="Times New Roman" w:hAnsi="Times New Roman" w:cs="Times New Roman"/>
+          <w:color w:val="000000"/>
+          <w:sz w:val="24"/>
+          <w:szCs w:val="24"/>
+        </w:rPr>
+        <w:t>implement</w:t>
+      </w:r>
+      <w:r>
+        <w:rPr>
+          <w:rFonts w:ascii="Times New Roman" w:hAnsi="Times New Roman" w:cs="Times New Roman"/>
+          <w:color w:val="000000"/>
+          <w:sz w:val="24"/>
+          <w:szCs w:val="24"/>
+        </w:rPr>
+        <w:t xml:space="preserve"> statistic</w:t>
+      </w:r>
+      <w:r>
+        <w:rPr>
+          <w:rFonts w:ascii="Times New Roman" w:hAnsi="Times New Roman" w:cs="Times New Roman"/>
+          <w:color w:val="000000"/>
+          <w:sz w:val="24"/>
+          <w:szCs w:val="24"/>
+        </w:rPr>
+        <w:t xml:space="preserve">al keyword significance metrics, for example </w:t>
       </w:r>
       <w:r>
         <w:rPr>
@@ -315,16 +909,98 @@
           <w:sz w:val="24"/>
           <w:szCs w:val="24"/>
         </w:rPr>
-        <w:t xml:space="preserve"> or TFIDF. Unfortunately, these do not give good results for sentiment classification. </w:t>
-      </w:r>
-      <w:r>
-        <w:rPr>
-          <w:rFonts w:ascii="Times New Roman" w:hAnsi="Times New Roman" w:cs="Times New Roman"/>
-          <w:color w:val="000000"/>
-          <w:sz w:val="24"/>
-          <w:szCs w:val="24"/>
-        </w:rPr>
-        <w:t xml:space="preserve">To be sure, some work has been done applying standard machine learning techniques to sentiment analysis, such as Pang and Lee [2] who used Bayesian classifiers, maximum entropy and SVM.  Likewise, </w:t>
+        <w:t xml:space="preserve"> or TFIDF. Unfortunately, these do not </w:t>
+      </w:r>
+      <w:r>
+        <w:rPr>
+          <w:rFonts w:ascii="Times New Roman" w:hAnsi="Times New Roman" w:cs="Times New Roman"/>
+          <w:color w:val="000000"/>
+          <w:sz w:val="24"/>
+          <w:szCs w:val="24"/>
+        </w:rPr>
+        <w:t xml:space="preserve">provides expected result </w:t>
+      </w:r>
+      <w:r>
+        <w:rPr>
+          <w:rFonts w:ascii="Times New Roman" w:hAnsi="Times New Roman" w:cs="Times New Roman"/>
+          <w:color w:val="000000"/>
+          <w:sz w:val="24"/>
+          <w:szCs w:val="24"/>
+        </w:rPr>
+        <w:t xml:space="preserve">for sentiment classification. </w:t>
+      </w:r>
+      <w:r>
+        <w:rPr>
+          <w:rFonts w:ascii="Times New Roman" w:hAnsi="Times New Roman" w:cs="Times New Roman"/>
+          <w:color w:val="000000"/>
+          <w:sz w:val="24"/>
+          <w:szCs w:val="24"/>
+        </w:rPr>
+        <w:t>For better result</w:t>
+      </w:r>
+      <w:r>
+        <w:rPr>
+          <w:rFonts w:ascii="Times New Roman" w:hAnsi="Times New Roman" w:cs="Times New Roman"/>
+          <w:color w:val="000000"/>
+          <w:sz w:val="24"/>
+          <w:szCs w:val="24"/>
+        </w:rPr>
+        <w:t xml:space="preserve"> some work has been done </w:t>
+      </w:r>
+      <w:r>
+        <w:rPr>
+          <w:rFonts w:ascii="Times New Roman" w:hAnsi="Times New Roman" w:cs="Times New Roman"/>
+          <w:color w:val="000000"/>
+          <w:sz w:val="24"/>
+          <w:szCs w:val="24"/>
+        </w:rPr>
+        <w:t xml:space="preserve">using </w:t>
+      </w:r>
+      <w:r>
+        <w:rPr>
+          <w:rFonts w:ascii="Times New Roman" w:hAnsi="Times New Roman" w:cs="Times New Roman"/>
+          <w:color w:val="000000"/>
+          <w:sz w:val="24"/>
+          <w:szCs w:val="24"/>
+        </w:rPr>
+        <w:t>standard machine learning techniques to sentiment analysis, such as Pang and Lee [2] who used Bayesian classifiers, ma</w:t>
+      </w:r>
+      <w:r>
+        <w:rPr>
+          <w:rFonts w:ascii="Times New Roman" w:hAnsi="Times New Roman" w:cs="Times New Roman"/>
+          <w:color w:val="000000"/>
+          <w:sz w:val="24"/>
+          <w:szCs w:val="24"/>
+        </w:rPr>
+        <w:t>ximum entropy and SVM.  Similarly</w:t>
+      </w:r>
+      <w:proofErr w:type="gramStart"/>
+      <w:r>
+        <w:rPr>
+          <w:rFonts w:ascii="Times New Roman" w:hAnsi="Times New Roman" w:cs="Times New Roman"/>
+          <w:color w:val="000000"/>
+          <w:sz w:val="24"/>
+          <w:szCs w:val="24"/>
+        </w:rPr>
+        <w:t>,</w:t>
+      </w:r>
+      <w:r>
+        <w:rPr>
+          <w:rFonts w:ascii="Times New Roman" w:hAnsi="Times New Roman" w:cs="Times New Roman"/>
+          <w:color w:val="000000"/>
+          <w:sz w:val="24"/>
+          <w:szCs w:val="24"/>
+        </w:rPr>
+        <w:t xml:space="preserve"> </w:t>
+      </w:r>
+      <w:r>
+        <w:rPr>
+          <w:rFonts w:ascii="Times New Roman" w:hAnsi="Times New Roman" w:cs="Times New Roman"/>
+          <w:color w:val="000000"/>
+          <w:sz w:val="24"/>
+          <w:szCs w:val="24"/>
+        </w:rPr>
+        <w:t xml:space="preserve"> </w:t>
       </w:r>
       <w:proofErr w:type="spellStart"/>
       <w:r>
@@ -337,14 +1013,96 @@
         <w:t>Turney</w:t>
       </w:r>
       <w:proofErr w:type="spellEnd"/>
-      <w:r>
-        <w:rPr>
-          <w:rFonts w:ascii="Times New Roman" w:hAnsi="Times New Roman" w:cs="Times New Roman"/>
-          <w:color w:val="000000"/>
-          <w:sz w:val="24"/>
-          <w:szCs w:val="24"/>
-        </w:rPr>
-        <w:t xml:space="preserve"> and Littman [3] used latent semantic analysis (LSA) to measure the relationship between words observed in a text and a predefined praise word set. But the unique nature of the challenge of sentiment mining has given rise to innovative new approaches as well.</w:t>
+      <w:proofErr w:type="gramEnd"/>
+      <w:r>
+        <w:rPr>
+          <w:rFonts w:ascii="Times New Roman" w:hAnsi="Times New Roman" w:cs="Times New Roman"/>
+          <w:color w:val="000000"/>
+          <w:sz w:val="24"/>
+          <w:szCs w:val="24"/>
+        </w:rPr>
+        <w:t xml:space="preserve"> and Littman [3] used latent semantic analysis (LSA) to </w:t>
+      </w:r>
+      <w:r>
+        <w:rPr>
+          <w:rFonts w:ascii="Times New Roman" w:hAnsi="Times New Roman" w:cs="Times New Roman"/>
+          <w:color w:val="000000"/>
+          <w:sz w:val="24"/>
+          <w:szCs w:val="24"/>
+        </w:rPr>
+        <w:t xml:space="preserve">calculate </w:t>
+      </w:r>
+      <w:r>
+        <w:rPr>
+          <w:rFonts w:ascii="Times New Roman" w:hAnsi="Times New Roman" w:cs="Times New Roman"/>
+          <w:color w:val="000000"/>
+          <w:sz w:val="24"/>
+          <w:szCs w:val="24"/>
+        </w:rPr>
+        <w:t xml:space="preserve">the relationship between words observed in a text </w:t>
+      </w:r>
+      <w:r>
+        <w:rPr>
+          <w:rFonts w:ascii="Times New Roman" w:hAnsi="Times New Roman" w:cs="Times New Roman"/>
+          <w:color w:val="000000"/>
+          <w:sz w:val="24"/>
+          <w:szCs w:val="24"/>
+        </w:rPr>
+        <w:t xml:space="preserve">and a predefined praise word. But the unique character </w:t>
+      </w:r>
+      <w:r>
+        <w:rPr>
+          <w:rFonts w:ascii="Times New Roman" w:hAnsi="Times New Roman" w:cs="Times New Roman"/>
+          <w:color w:val="000000"/>
+          <w:sz w:val="24"/>
+          <w:szCs w:val="24"/>
+        </w:rPr>
+        <w:t>of</w:t>
+      </w:r>
+      <w:r>
+        <w:rPr>
+          <w:rFonts w:ascii="Times New Roman" w:hAnsi="Times New Roman" w:cs="Times New Roman"/>
+          <w:color w:val="000000"/>
+          <w:sz w:val="24"/>
+          <w:szCs w:val="24"/>
+        </w:rPr>
+        <w:t xml:space="preserve"> t</w:t>
+      </w:r>
+      <w:r>
+        <w:rPr>
+          <w:rFonts w:ascii="Times New Roman" w:hAnsi="Times New Roman" w:cs="Times New Roman"/>
+          <w:color w:val="000000"/>
+          <w:sz w:val="24"/>
+          <w:szCs w:val="24"/>
+        </w:rPr>
+        <w:t>he challenge of sentiment classification has given improve</w:t>
+      </w:r>
+      <w:r>
+        <w:rPr>
+          <w:rFonts w:ascii="Times New Roman" w:hAnsi="Times New Roman" w:cs="Times New Roman"/>
+          <w:color w:val="000000"/>
+          <w:sz w:val="24"/>
+          <w:szCs w:val="24"/>
+        </w:rPr>
+        <w:t xml:space="preserve"> to innovative new </w:t>
+      </w:r>
+      <w:r>
+        <w:rPr>
+          <w:rFonts w:ascii="Times New Roman" w:hAnsi="Times New Roman" w:cs="Times New Roman"/>
+          <w:color w:val="000000"/>
+          <w:sz w:val="24"/>
+          <w:szCs w:val="24"/>
+        </w:rPr>
+        <w:t xml:space="preserve">technique </w:t>
+      </w:r>
+      <w:r>
+        <w:rPr>
+          <w:rFonts w:ascii="Times New Roman" w:hAnsi="Times New Roman" w:cs="Times New Roman"/>
+          <w:color w:val="000000"/>
+          <w:sz w:val="24"/>
+          <w:szCs w:val="24"/>
+        </w:rPr>
+        <w:t>as well.</w:t>
       </w:r>
     </w:p>
     <w:p>
@@ -423,7 +1181,61 @@
           <w:sz w:val="24"/>
           <w:szCs w:val="24"/>
         </w:rPr>
-        <w:t xml:space="preserve"> Lee has proposed a framework for Email sentiment analysis using a hybrid scheme of algorithms combined with </w:t>
+        <w:t xml:space="preserve"> Lee ha</w:t>
+      </w:r>
+      <w:r>
+        <w:rPr>
+          <w:rFonts w:ascii="Times New Roman" w:hAnsi="Times New Roman" w:cs="Times New Roman"/>
+          <w:color w:val="000000"/>
+          <w:sz w:val="24"/>
+          <w:szCs w:val="24"/>
+        </w:rPr>
+        <w:t>s proposed a framework for</w:t>
+      </w:r>
+      <w:r>
+        <w:rPr>
+          <w:rFonts w:ascii="Times New Roman" w:hAnsi="Times New Roman" w:cs="Times New Roman"/>
+          <w:color w:val="000000"/>
+          <w:sz w:val="24"/>
+          <w:szCs w:val="24"/>
+        </w:rPr>
+        <w:t xml:space="preserve"> sentiment analysis</w:t>
+      </w:r>
+      <w:r>
+        <w:rPr>
+          <w:rFonts w:ascii="Times New Roman" w:hAnsi="Times New Roman" w:cs="Times New Roman"/>
+          <w:color w:val="000000"/>
+          <w:sz w:val="24"/>
+          <w:szCs w:val="24"/>
+        </w:rPr>
+        <w:t xml:space="preserve"> in Email</w:t>
+      </w:r>
+      <w:r>
+        <w:rPr>
+          <w:rFonts w:ascii="Times New Roman" w:hAnsi="Times New Roman" w:cs="Times New Roman"/>
+          <w:color w:val="000000"/>
+          <w:sz w:val="24"/>
+          <w:szCs w:val="24"/>
+        </w:rPr>
+        <w:t xml:space="preserve"> using a hybrid scheme of </w:t>
+      </w:r>
+      <w:r>
+        <w:rPr>
+          <w:rFonts w:ascii="Times New Roman" w:hAnsi="Times New Roman" w:cs="Times New Roman"/>
+          <w:color w:val="000000"/>
+          <w:sz w:val="24"/>
+          <w:szCs w:val="24"/>
+        </w:rPr>
+        <w:t>process</w:t>
+      </w:r>
+      <w:r>
+        <w:rPr>
+          <w:rFonts w:ascii="Times New Roman" w:hAnsi="Times New Roman" w:cs="Times New Roman"/>
+          <w:color w:val="000000"/>
+          <w:sz w:val="24"/>
+          <w:szCs w:val="24"/>
+        </w:rPr>
+        <w:t xml:space="preserve"> combined with </w:t>
       </w:r>
       <w:proofErr w:type="spellStart"/>
       <w:r>
@@ -443,7 +1255,79 @@
           <w:sz w:val="24"/>
           <w:szCs w:val="24"/>
         </w:rPr>
-        <w:t xml:space="preserve"> clustering and support vector machine classifier. The evaluation for the framework is conducted through the comparison among three labeling methods, including </w:t>
+        <w:t xml:space="preserve"> clustering and </w:t>
+      </w:r>
+      <w:r>
+        <w:rPr>
+          <w:rFonts w:ascii="Times New Roman" w:hAnsi="Times New Roman" w:cs="Times New Roman"/>
+          <w:color w:val="000000"/>
+          <w:sz w:val="24"/>
+          <w:szCs w:val="24"/>
+        </w:rPr>
+        <w:t xml:space="preserve">a </w:t>
+      </w:r>
+      <w:r>
+        <w:rPr>
+          <w:rFonts w:ascii="Times New Roman" w:hAnsi="Times New Roman" w:cs="Times New Roman"/>
+          <w:color w:val="000000"/>
+          <w:sz w:val="24"/>
+          <w:szCs w:val="24"/>
+        </w:rPr>
+        <w:t xml:space="preserve">classifier </w:t>
+      </w:r>
+      <w:r>
+        <w:rPr>
+          <w:rFonts w:ascii="Times New Roman" w:hAnsi="Times New Roman" w:cs="Times New Roman"/>
+          <w:color w:val="000000"/>
+          <w:sz w:val="24"/>
+          <w:szCs w:val="24"/>
+        </w:rPr>
+        <w:t xml:space="preserve">, </w:t>
+      </w:r>
+      <w:r>
+        <w:rPr>
+          <w:rFonts w:ascii="Times New Roman" w:hAnsi="Times New Roman" w:cs="Times New Roman"/>
+          <w:color w:val="000000"/>
+          <w:sz w:val="24"/>
+          <w:szCs w:val="24"/>
+        </w:rPr>
+        <w:t xml:space="preserve">support vector machine. The </w:t>
+      </w:r>
+      <w:r>
+        <w:rPr>
+          <w:rFonts w:ascii="Times New Roman" w:hAnsi="Times New Roman" w:cs="Times New Roman"/>
+          <w:color w:val="000000"/>
+          <w:sz w:val="24"/>
+          <w:szCs w:val="24"/>
+        </w:rPr>
+        <w:t>measurement for the design</w:t>
+      </w:r>
+      <w:r>
+        <w:rPr>
+          <w:rFonts w:ascii="Times New Roman" w:hAnsi="Times New Roman" w:cs="Times New Roman"/>
+          <w:color w:val="000000"/>
+          <w:sz w:val="24"/>
+          <w:szCs w:val="24"/>
+        </w:rPr>
+        <w:t xml:space="preserve"> is conducted through the </w:t>
+      </w:r>
+      <w:r>
+        <w:rPr>
+          <w:rFonts w:ascii="Times New Roman" w:hAnsi="Times New Roman" w:cs="Times New Roman"/>
+          <w:color w:val="000000"/>
+          <w:sz w:val="24"/>
+          <w:szCs w:val="24"/>
+        </w:rPr>
+        <w:t xml:space="preserve">correlation </w:t>
+      </w:r>
+      <w:r>
+        <w:rPr>
+          <w:rFonts w:ascii="Times New Roman" w:hAnsi="Times New Roman" w:cs="Times New Roman"/>
+          <w:color w:val="000000"/>
+          <w:sz w:val="24"/>
+          <w:szCs w:val="24"/>
+        </w:rPr>
+        <w:t xml:space="preserve">among three labeling methods, </w:t>
       </w:r>
       <w:proofErr w:type="spellStart"/>
       <w:r>
@@ -453,69 +1337,366 @@
           <w:sz w:val="24"/>
           <w:szCs w:val="24"/>
         </w:rPr>
+        <w:t>SentiWordNet</w:t>
+      </w:r>
+      <w:proofErr w:type="spellEnd"/>
+      <w:r>
+        <w:rPr>
+          <w:rFonts w:ascii="Times New Roman" w:hAnsi="Times New Roman" w:cs="Times New Roman"/>
+          <w:color w:val="000000"/>
+          <w:sz w:val="24"/>
+          <w:szCs w:val="24"/>
+        </w:rPr>
+        <w:t xml:space="preserve"> labeling, </w:t>
+      </w:r>
+      <w:proofErr w:type="spellStart"/>
+      <w:r>
+        <w:rPr>
+          <w:rFonts w:ascii="Times New Roman" w:hAnsi="Times New Roman" w:cs="Times New Roman"/>
+          <w:color w:val="000000"/>
+          <w:sz w:val="24"/>
+          <w:szCs w:val="24"/>
+        </w:rPr>
+        <w:t>Kmeans</w:t>
+      </w:r>
+      <w:proofErr w:type="spellEnd"/>
+      <w:r>
+        <w:rPr>
+          <w:rFonts w:ascii="Times New Roman" w:hAnsi="Times New Roman" w:cs="Times New Roman"/>
+          <w:color w:val="000000"/>
+          <w:sz w:val="24"/>
+          <w:szCs w:val="24"/>
+        </w:rPr>
+        <w:t xml:space="preserve"> labeling, and Polarity labeling, and </w:t>
+      </w:r>
+      <w:r>
+        <w:rPr>
+          <w:rFonts w:ascii="Times New Roman" w:hAnsi="Times New Roman" w:cs="Times New Roman"/>
+          <w:color w:val="000000"/>
+          <w:sz w:val="24"/>
+          <w:szCs w:val="24"/>
+        </w:rPr>
+        <w:t xml:space="preserve">there were </w:t>
+      </w:r>
+      <w:r>
+        <w:rPr>
+          <w:rFonts w:ascii="Times New Roman" w:hAnsi="Times New Roman" w:cs="Times New Roman"/>
+          <w:color w:val="000000"/>
+          <w:sz w:val="24"/>
+          <w:szCs w:val="24"/>
+        </w:rPr>
+        <w:t xml:space="preserve">five classifiers, including </w:t>
+      </w:r>
+      <w:r>
+        <w:rPr>
+          <w:rFonts w:ascii="Times New Roman" w:hAnsi="Times New Roman" w:cs="Times New Roman"/>
+          <w:color w:val="000000"/>
+          <w:sz w:val="24"/>
+          <w:szCs w:val="24"/>
+        </w:rPr>
+        <w:t>Logist</w:t>
+      </w:r>
+      <w:r>
+        <w:rPr>
+          <w:rFonts w:ascii="Times New Roman" w:hAnsi="Times New Roman" w:cs="Times New Roman"/>
+          <w:color w:val="000000"/>
+          <w:sz w:val="24"/>
+          <w:szCs w:val="24"/>
+        </w:rPr>
+        <w:t>ic Regression, Decision Tree,</w:t>
+      </w:r>
+      <w:r>
+        <w:rPr>
+          <w:rFonts w:ascii="Times New Roman" w:hAnsi="Times New Roman" w:cs="Times New Roman"/>
+          <w:color w:val="000000"/>
+          <w:sz w:val="24"/>
+          <w:szCs w:val="24"/>
+        </w:rPr>
+        <w:t xml:space="preserve"> </w:t>
+      </w:r>
+      <w:r>
+        <w:rPr>
+          <w:rFonts w:ascii="Times New Roman" w:hAnsi="Times New Roman" w:cs="Times New Roman"/>
+          <w:color w:val="000000"/>
+          <w:sz w:val="24"/>
+          <w:szCs w:val="24"/>
+        </w:rPr>
+        <w:t xml:space="preserve"> </w:t>
+      </w:r>
+      <w:proofErr w:type="spellStart"/>
+      <w:r>
+        <w:rPr>
+          <w:rFonts w:ascii="Times New Roman" w:hAnsi="Times New Roman" w:cs="Times New Roman"/>
+          <w:color w:val="000000"/>
+          <w:sz w:val="24"/>
+          <w:szCs w:val="24"/>
+        </w:rPr>
+        <w:t>OneR</w:t>
+      </w:r>
+      <w:proofErr w:type="spellEnd"/>
+      <w:r>
+        <w:rPr>
+          <w:rFonts w:ascii="Times New Roman" w:hAnsi="Times New Roman" w:cs="Times New Roman"/>
+          <w:color w:val="000000"/>
+          <w:sz w:val="24"/>
+          <w:szCs w:val="24"/>
+        </w:rPr>
+        <w:t xml:space="preserve"> </w:t>
+      </w:r>
+      <w:r>
+        <w:rPr>
+          <w:rFonts w:ascii="Times New Roman" w:hAnsi="Times New Roman" w:cs="Times New Roman"/>
+          <w:color w:val="000000"/>
+          <w:sz w:val="24"/>
+          <w:szCs w:val="24"/>
+        </w:rPr>
+        <w:t xml:space="preserve"> and </w:t>
+      </w:r>
+      <w:r>
+        <w:rPr>
+          <w:rFonts w:ascii="Times New Roman" w:hAnsi="Times New Roman" w:cs="Times New Roman"/>
+          <w:color w:val="000000"/>
+          <w:sz w:val="24"/>
+          <w:szCs w:val="24"/>
+        </w:rPr>
+        <w:t xml:space="preserve">Support Vector Machine, Naïve Bayes, </w:t>
+      </w:r>
+      <w:r>
+        <w:rPr>
+          <w:rFonts w:ascii="Times New Roman" w:hAnsi="Times New Roman" w:cs="Times New Roman"/>
+          <w:color w:val="000000"/>
+          <w:sz w:val="24"/>
+          <w:szCs w:val="24"/>
+        </w:rPr>
+        <w:t>[4]</w:t>
+      </w:r>
+      <w:r>
+        <w:rPr>
+          <w:rFonts w:ascii="Times New Roman" w:hAnsi="Times New Roman" w:cs="Times New Roman"/>
+          <w:color w:val="000000"/>
+          <w:sz w:val="24"/>
+          <w:szCs w:val="24"/>
+        </w:rPr>
+        <w:t>.</w:t>
+      </w:r>
+      <w:r>
+        <w:rPr>
+          <w:rFonts w:ascii="Times New Roman" w:hAnsi="Times New Roman" w:cs="Times New Roman"/>
+          <w:color w:val="000000"/>
+          <w:sz w:val="24"/>
+          <w:szCs w:val="24"/>
+        </w:rPr>
+        <w:t>Combination of</w:t>
+      </w:r>
+      <w:r>
+        <w:rPr>
+          <w:rFonts w:ascii="Times New Roman" w:hAnsi="Times New Roman" w:cs="Times New Roman"/>
+          <w:color w:val="000000"/>
+          <w:sz w:val="24"/>
+          <w:szCs w:val="24"/>
+        </w:rPr>
+        <w:t xml:space="preserve"> clustering approach with SWN lexicon for sentiment analysis</w:t>
+      </w:r>
+      <w:r>
+        <w:rPr>
+          <w:rFonts w:ascii="Times New Roman" w:hAnsi="Times New Roman" w:cs="Times New Roman"/>
+          <w:color w:val="000000"/>
+          <w:sz w:val="24"/>
+          <w:szCs w:val="24"/>
+        </w:rPr>
+        <w:t xml:space="preserve"> in </w:t>
+      </w:r>
+      <w:r>
+        <w:rPr>
+          <w:rFonts w:ascii="Times New Roman" w:hAnsi="Times New Roman" w:cs="Times New Roman"/>
+          <w:color w:val="000000"/>
+          <w:sz w:val="24"/>
+          <w:szCs w:val="24"/>
+        </w:rPr>
+        <w:t>blogs</w:t>
+      </w:r>
+      <w:r>
+        <w:rPr>
+          <w:rFonts w:ascii="Times New Roman" w:hAnsi="Times New Roman" w:cs="Times New Roman"/>
+          <w:color w:val="000000"/>
+          <w:sz w:val="24"/>
+          <w:szCs w:val="24"/>
+        </w:rPr>
+        <w:t xml:space="preserve"> was proposed by </w:t>
+      </w:r>
+      <w:r>
+        <w:rPr>
+          <w:rFonts w:ascii="Times New Roman" w:hAnsi="Times New Roman" w:cs="Times New Roman"/>
+          <w:color w:val="000000"/>
+          <w:sz w:val="24"/>
+          <w:szCs w:val="24"/>
+        </w:rPr>
+        <w:t>Feng, Wan</w:t>
+      </w:r>
+      <w:r>
+        <w:rPr>
+          <w:rFonts w:ascii="Times New Roman" w:hAnsi="Times New Roman" w:cs="Times New Roman"/>
+          <w:color w:val="000000"/>
+          <w:sz w:val="24"/>
+          <w:szCs w:val="24"/>
+        </w:rPr>
+        <w:t>g, Yu, Yang and Yang [5]; Li and Wu [6] proposed</w:t>
+      </w:r>
+      <w:r>
+        <w:rPr>
+          <w:rFonts w:ascii="Times New Roman" w:hAnsi="Times New Roman" w:cs="Times New Roman"/>
+          <w:color w:val="000000"/>
+          <w:sz w:val="24"/>
+          <w:szCs w:val="24"/>
+        </w:rPr>
+        <w:t xml:space="preserve"> </w:t>
+      </w:r>
+      <w:proofErr w:type="spellStart"/>
+      <w:r>
+        <w:rPr>
+          <w:rFonts w:ascii="Times New Roman" w:hAnsi="Times New Roman" w:cs="Times New Roman"/>
+          <w:color w:val="000000"/>
+          <w:sz w:val="24"/>
+          <w:szCs w:val="24"/>
+        </w:rPr>
+        <w:t>Kmeans</w:t>
+      </w:r>
+      <w:proofErr w:type="spellEnd"/>
+      <w:r>
+        <w:rPr>
+          <w:rFonts w:ascii="Times New Roman" w:hAnsi="Times New Roman" w:cs="Times New Roman"/>
+          <w:color w:val="000000"/>
+          <w:sz w:val="24"/>
+          <w:szCs w:val="24"/>
+        </w:rPr>
+        <w:t xml:space="preserve"> clustering for hotspot </w:t>
+      </w:r>
+      <w:r>
+        <w:rPr>
+          <w:rFonts w:ascii="Times New Roman" w:hAnsi="Times New Roman" w:cs="Times New Roman"/>
+          <w:color w:val="000000"/>
+          <w:sz w:val="24"/>
+          <w:szCs w:val="24"/>
+        </w:rPr>
+        <w:t xml:space="preserve">indication </w:t>
+      </w:r>
+      <w:r>
+        <w:rPr>
+          <w:rFonts w:ascii="Times New Roman" w:hAnsi="Times New Roman" w:cs="Times New Roman"/>
+          <w:color w:val="000000"/>
+          <w:sz w:val="24"/>
+          <w:szCs w:val="24"/>
+        </w:rPr>
         <w:lastRenderedPageBreak/>
-        <w:t>SentiWordNet</w:t>
-      </w:r>
-      <w:proofErr w:type="spellEnd"/>
-      <w:r>
-        <w:rPr>
-          <w:rFonts w:ascii="Times New Roman" w:hAnsi="Times New Roman" w:cs="Times New Roman"/>
-          <w:color w:val="000000"/>
-          <w:sz w:val="24"/>
-          <w:szCs w:val="24"/>
-        </w:rPr>
-        <w:t xml:space="preserve"> labeling, </w:t>
-      </w:r>
-      <w:proofErr w:type="spellStart"/>
-      <w:r>
-        <w:rPr>
-          <w:rFonts w:ascii="Times New Roman" w:hAnsi="Times New Roman" w:cs="Times New Roman"/>
-          <w:color w:val="000000"/>
-          <w:sz w:val="24"/>
-          <w:szCs w:val="24"/>
-        </w:rPr>
-        <w:t>Kmeans</w:t>
-      </w:r>
-      <w:proofErr w:type="spellEnd"/>
-      <w:r>
-        <w:rPr>
-          <w:rFonts w:ascii="Times New Roman" w:hAnsi="Times New Roman" w:cs="Times New Roman"/>
-          <w:color w:val="000000"/>
-          <w:sz w:val="24"/>
-          <w:szCs w:val="24"/>
-        </w:rPr>
-        <w:t xml:space="preserve"> labeling, and Polarity labeling, and five classifiers, including Support Vector Machine, Naïve Bayes, Logistic Regression, Decision Tree and </w:t>
-      </w:r>
-      <w:proofErr w:type="spellStart"/>
-      <w:proofErr w:type="gramStart"/>
-      <w:r>
-        <w:rPr>
-          <w:rFonts w:ascii="Times New Roman" w:hAnsi="Times New Roman" w:cs="Times New Roman"/>
-          <w:color w:val="000000"/>
-          <w:sz w:val="24"/>
-          <w:szCs w:val="24"/>
-        </w:rPr>
-        <w:t>OneR</w:t>
-      </w:r>
-      <w:proofErr w:type="spellEnd"/>
-      <w:r>
-        <w:rPr>
-          <w:rFonts w:ascii="Times New Roman" w:hAnsi="Times New Roman" w:cs="Times New Roman"/>
-          <w:color w:val="000000"/>
-          <w:sz w:val="24"/>
-          <w:szCs w:val="24"/>
-        </w:rPr>
-        <w:t>[</w:t>
-      </w:r>
-      <w:proofErr w:type="gramEnd"/>
-      <w:r>
-        <w:rPr>
-          <w:rFonts w:ascii="Times New Roman" w:hAnsi="Times New Roman" w:cs="Times New Roman"/>
-          <w:color w:val="000000"/>
-          <w:sz w:val="24"/>
-          <w:szCs w:val="24"/>
-        </w:rPr>
-        <w:t>4]</w:t>
+        <w:t xml:space="preserve">and SVM sentiment classification and prediction. Current </w:t>
+      </w:r>
+      <w:r>
+        <w:rPr>
+          <w:rFonts w:ascii="Times New Roman" w:hAnsi="Times New Roman" w:cs="Times New Roman"/>
+          <w:color w:val="000000"/>
+          <w:sz w:val="24"/>
+          <w:szCs w:val="24"/>
+        </w:rPr>
+        <w:t xml:space="preserve">analyzation </w:t>
+      </w:r>
+      <w:r>
+        <w:rPr>
+          <w:rFonts w:ascii="Times New Roman" w:hAnsi="Times New Roman" w:cs="Times New Roman"/>
+          <w:color w:val="000000"/>
+          <w:sz w:val="24"/>
+          <w:szCs w:val="24"/>
+        </w:rPr>
+        <w:t xml:space="preserve">on text mining and sentiment analysis </w:t>
+      </w:r>
+      <w:r>
+        <w:rPr>
+          <w:rFonts w:ascii="Times New Roman" w:hAnsi="Times New Roman" w:cs="Times New Roman"/>
+          <w:color w:val="000000"/>
+          <w:sz w:val="24"/>
+          <w:szCs w:val="24"/>
+        </w:rPr>
+        <w:t xml:space="preserve">mostly </w:t>
+      </w:r>
+      <w:r>
+        <w:rPr>
+          <w:rFonts w:ascii="Times New Roman" w:hAnsi="Times New Roman" w:cs="Times New Roman"/>
+          <w:color w:val="000000"/>
+          <w:sz w:val="24"/>
+          <w:szCs w:val="24"/>
+        </w:rPr>
+        <w:t>addresses large scale social me</w:t>
+      </w:r>
+      <w:r>
+        <w:rPr>
+          <w:rFonts w:ascii="Times New Roman" w:hAnsi="Times New Roman" w:cs="Times New Roman"/>
+          <w:color w:val="000000"/>
+          <w:sz w:val="24"/>
+          <w:szCs w:val="24"/>
+        </w:rPr>
+        <w:t>dia data, such as Twitter corpus,</w:t>
+      </w:r>
+      <w:r>
+        <w:rPr>
+          <w:rFonts w:ascii="Times New Roman" w:hAnsi="Times New Roman" w:cs="Times New Roman"/>
+          <w:color w:val="000000"/>
+          <w:sz w:val="24"/>
+          <w:szCs w:val="24"/>
+        </w:rPr>
+        <w:t xml:space="preserve"> blogs</w:t>
+      </w:r>
+      <w:r>
+        <w:rPr>
+          <w:rFonts w:ascii="Times New Roman" w:hAnsi="Times New Roman" w:cs="Times New Roman"/>
+          <w:color w:val="000000"/>
+          <w:sz w:val="24"/>
+          <w:szCs w:val="24"/>
+        </w:rPr>
+        <w:t xml:space="preserve"> and Facebook data</w:t>
+      </w:r>
+      <w:r>
+        <w:rPr>
+          <w:rFonts w:ascii="Times New Roman" w:hAnsi="Times New Roman" w:cs="Times New Roman"/>
+          <w:color w:val="000000"/>
+          <w:sz w:val="24"/>
+          <w:szCs w:val="24"/>
+        </w:rPr>
+        <w:t xml:space="preserve">. For instance, Li and Wu [6] </w:t>
+      </w:r>
+      <w:r>
+        <w:rPr>
+          <w:rFonts w:ascii="Times New Roman" w:hAnsi="Times New Roman" w:cs="Times New Roman"/>
+          <w:color w:val="000000"/>
+          <w:sz w:val="24"/>
+          <w:szCs w:val="24"/>
+        </w:rPr>
+        <w:t xml:space="preserve">proposed </w:t>
+      </w:r>
+      <w:r>
+        <w:rPr>
+          <w:rFonts w:ascii="Times New Roman" w:hAnsi="Times New Roman" w:cs="Times New Roman"/>
+          <w:color w:val="000000"/>
+          <w:sz w:val="24"/>
+          <w:szCs w:val="24"/>
+        </w:rPr>
+        <w:t xml:space="preserve">a study on hotspot </w:t>
+      </w:r>
+      <w:r>
+        <w:rPr>
+          <w:rFonts w:ascii="Times New Roman" w:hAnsi="Times New Roman" w:cs="Times New Roman"/>
+          <w:color w:val="000000"/>
+          <w:sz w:val="24"/>
+          <w:szCs w:val="24"/>
+        </w:rPr>
+        <w:t>finding</w:t>
+      </w:r>
+      <w:r>
+        <w:rPr>
+          <w:rFonts w:ascii="Times New Roman" w:hAnsi="Times New Roman" w:cs="Times New Roman"/>
+          <w:color w:val="000000"/>
+          <w:sz w:val="24"/>
+          <w:szCs w:val="24"/>
+        </w:rPr>
+        <w:t xml:space="preserve"> through online forum.</w:t>
       </w:r>
     </w:p>
     <w:p>
@@ -536,7 +1717,16 @@
           <w:sz w:val="24"/>
           <w:szCs w:val="24"/>
         </w:rPr>
-        <w:t xml:space="preserve">Feng, Wang, Yu, Yang and Yang [5] combine clustering approach with SWN lexicon for blogs sentiment analysis; Li and Wu [6] utilize </w:t>
+        <w:t>Moreover</w:t>
+      </w:r>
+      <w:r>
+        <w:rPr>
+          <w:rFonts w:ascii="Times New Roman" w:hAnsi="Times New Roman" w:cs="Times New Roman"/>
+          <w:color w:val="000000"/>
+          <w:sz w:val="24"/>
+          <w:szCs w:val="24"/>
+        </w:rPr>
+        <w:t xml:space="preserve">, </w:t>
       </w:r>
       <w:proofErr w:type="spellStart"/>
       <w:r>
@@ -546,7 +1736,7 @@
           <w:sz w:val="24"/>
           <w:szCs w:val="24"/>
         </w:rPr>
-        <w:t>Kmeans</w:t>
+        <w:t>Balasubramanyan</w:t>
       </w:r>
       <w:proofErr w:type="spellEnd"/>
       <w:r>
@@ -556,28 +1746,178 @@
           <w:sz w:val="24"/>
           <w:szCs w:val="24"/>
         </w:rPr>
-        <w:t xml:space="preserve"> clustering for hotspot detection and SVM sentiment classification and prediction. Current research on text mining and sentiment analysis mainly addresses large scale social media data, such as Facebook data, Twitter corpus, and blogs. For instance, Li and Wu [6] conduct a study on hotspot detection through online forum.</w:t>
-      </w:r>
-    </w:p>
-    <w:p>
-      <w:pPr>
-        <w:spacing w:line="360" w:lineRule="auto"/>
-        <w:jc w:val="both"/>
-        <w:rPr>
-          <w:rFonts w:ascii="Times New Roman" w:hAnsi="Times New Roman" w:cs="Times New Roman"/>
-          <w:color w:val="000000"/>
-          <w:sz w:val="24"/>
-          <w:szCs w:val="24"/>
-        </w:rPr>
-      </w:pPr>
-      <w:r>
-        <w:rPr>
-          <w:rFonts w:ascii="Times New Roman" w:hAnsi="Times New Roman" w:cs="Times New Roman"/>
-          <w:color w:val="000000"/>
-          <w:sz w:val="24"/>
-          <w:szCs w:val="24"/>
-        </w:rPr>
-        <w:t xml:space="preserve">Additionally, </w:t>
+        <w:t>, Routledge and Smit</w:t>
+      </w:r>
+      <w:r>
+        <w:rPr>
+          <w:rFonts w:ascii="Times New Roman" w:hAnsi="Times New Roman" w:cs="Times New Roman"/>
+          <w:color w:val="000000"/>
+          <w:sz w:val="24"/>
+          <w:szCs w:val="24"/>
+        </w:rPr>
+        <w:t xml:space="preserve">h [7] propose an algorithm </w:t>
+      </w:r>
+      <w:r>
+        <w:rPr>
+          <w:rFonts w:ascii="Times New Roman" w:hAnsi="Times New Roman" w:cs="Times New Roman"/>
+          <w:color w:val="000000"/>
+          <w:sz w:val="24"/>
+          <w:szCs w:val="24"/>
+        </w:rPr>
+        <w:t>for</w:t>
+      </w:r>
+      <w:r>
+        <w:rPr>
+          <w:rFonts w:ascii="Times New Roman" w:hAnsi="Times New Roman" w:cs="Times New Roman"/>
+          <w:color w:val="000000"/>
+          <w:sz w:val="24"/>
+          <w:szCs w:val="24"/>
+        </w:rPr>
+        <w:t xml:space="preserve"> the prediction of poll results </w:t>
+      </w:r>
+      <w:r>
+        <w:rPr>
+          <w:rFonts w:ascii="Times New Roman" w:hAnsi="Times New Roman" w:cs="Times New Roman"/>
+          <w:color w:val="000000"/>
+          <w:sz w:val="24"/>
+          <w:szCs w:val="24"/>
+        </w:rPr>
+        <w:t>by using public opinion. As for Email data classification</w:t>
+      </w:r>
+      <w:r>
+        <w:rPr>
+          <w:rFonts w:ascii="Times New Roman" w:hAnsi="Times New Roman" w:cs="Times New Roman"/>
+          <w:color w:val="000000"/>
+          <w:sz w:val="24"/>
+          <w:szCs w:val="24"/>
+        </w:rPr>
+        <w:t xml:space="preserve">, most studies focus on the identification of spam </w:t>
+      </w:r>
+      <w:r>
+        <w:rPr>
+          <w:rFonts w:ascii="Times New Roman" w:hAnsi="Times New Roman" w:cs="Times New Roman"/>
+          <w:color w:val="000000"/>
+          <w:sz w:val="24"/>
+          <w:szCs w:val="24"/>
+        </w:rPr>
+        <w:t>e</w:t>
+      </w:r>
+      <w:r>
+        <w:rPr>
+          <w:rFonts w:ascii="Times New Roman" w:hAnsi="Times New Roman" w:cs="Times New Roman"/>
+          <w:color w:val="000000"/>
+          <w:sz w:val="24"/>
+          <w:szCs w:val="24"/>
+        </w:rPr>
+        <w:t xml:space="preserve">mails, discarded </w:t>
+      </w:r>
+      <w:r>
+        <w:rPr>
+          <w:rFonts w:ascii="Times New Roman" w:hAnsi="Times New Roman" w:cs="Times New Roman"/>
+          <w:color w:val="000000"/>
+          <w:sz w:val="24"/>
+          <w:szCs w:val="24"/>
+        </w:rPr>
+        <w:t>e</w:t>
+      </w:r>
+      <w:r>
+        <w:rPr>
+          <w:rFonts w:ascii="Times New Roman" w:hAnsi="Times New Roman" w:cs="Times New Roman"/>
+          <w:color w:val="000000"/>
+          <w:sz w:val="24"/>
+          <w:szCs w:val="24"/>
+        </w:rPr>
+        <w:t>mails, the st</w:t>
+      </w:r>
+      <w:r>
+        <w:rPr>
+          <w:rFonts w:ascii="Times New Roman" w:hAnsi="Times New Roman" w:cs="Times New Roman"/>
+          <w:color w:val="000000"/>
+          <w:sz w:val="24"/>
+          <w:szCs w:val="24"/>
+        </w:rPr>
+        <w:t xml:space="preserve">udy of social networking among </w:t>
+      </w:r>
+      <w:r>
+        <w:rPr>
+          <w:rFonts w:ascii="Times New Roman" w:hAnsi="Times New Roman" w:cs="Times New Roman"/>
+          <w:color w:val="000000"/>
+          <w:sz w:val="24"/>
+          <w:szCs w:val="24"/>
+        </w:rPr>
+        <w:t>mails, and priority iss</w:t>
+      </w:r>
+      <w:r>
+        <w:rPr>
+          <w:rFonts w:ascii="Times New Roman" w:hAnsi="Times New Roman" w:cs="Times New Roman"/>
+          <w:color w:val="000000"/>
+          <w:sz w:val="24"/>
+          <w:szCs w:val="24"/>
+        </w:rPr>
+        <w:t>ues. [8] [9] [10]. However, few</w:t>
+      </w:r>
+      <w:r>
+        <w:rPr>
+          <w:rFonts w:ascii="Times New Roman" w:hAnsi="Times New Roman" w:cs="Times New Roman"/>
+          <w:color w:val="000000"/>
+          <w:sz w:val="24"/>
+          <w:szCs w:val="24"/>
+        </w:rPr>
+        <w:t xml:space="preserve"> </w:t>
+      </w:r>
+      <w:r>
+        <w:rPr>
+          <w:rFonts w:ascii="Times New Roman" w:hAnsi="Times New Roman" w:cs="Times New Roman"/>
+          <w:color w:val="000000"/>
+          <w:sz w:val="24"/>
+          <w:szCs w:val="24"/>
+        </w:rPr>
+        <w:t xml:space="preserve">research has been conducted on </w:t>
+      </w:r>
+      <w:r>
+        <w:rPr>
+          <w:rFonts w:ascii="Times New Roman" w:hAnsi="Times New Roman" w:cs="Times New Roman"/>
+          <w:color w:val="000000"/>
+          <w:sz w:val="24"/>
+          <w:szCs w:val="24"/>
+        </w:rPr>
+        <w:t>mail conspiracy analys</w:t>
+      </w:r>
+      <w:r>
+        <w:rPr>
+          <w:rFonts w:ascii="Times New Roman" w:hAnsi="Times New Roman" w:cs="Times New Roman"/>
+          <w:color w:val="000000"/>
+          <w:sz w:val="24"/>
+          <w:szCs w:val="24"/>
+        </w:rPr>
+        <w:t>is. Mohammad and Yang [11] analyzes the gender classification of</w:t>
+      </w:r>
+      <w:r>
+        <w:rPr>
+          <w:rFonts w:ascii="Times New Roman" w:hAnsi="Times New Roman" w:cs="Times New Roman"/>
+          <w:color w:val="000000"/>
+          <w:sz w:val="24"/>
+          <w:szCs w:val="24"/>
+        </w:rPr>
+        <w:t xml:space="preserve"> sentiment axis among set of</w:t>
+      </w:r>
+      <w:r>
+        <w:rPr>
+          <w:rFonts w:ascii="Times New Roman" w:hAnsi="Times New Roman" w:cs="Times New Roman"/>
+          <w:color w:val="000000"/>
+          <w:sz w:val="24"/>
+          <w:szCs w:val="24"/>
+        </w:rPr>
+        <w:t xml:space="preserve"> sentiment labeled </w:t>
+      </w:r>
+      <w:r>
+        <w:rPr>
+          <w:rFonts w:ascii="Times New Roman" w:hAnsi="Times New Roman" w:cs="Times New Roman"/>
+          <w:color w:val="000000"/>
+          <w:sz w:val="24"/>
+          <w:szCs w:val="24"/>
+        </w:rPr>
+        <w:t xml:space="preserve">mail data, and </w:t>
       </w:r>
       <w:proofErr w:type="spellStart"/>
       <w:r>
@@ -587,7 +1927,7 @@
           <w:sz w:val="24"/>
           <w:szCs w:val="24"/>
         </w:rPr>
-        <w:t>Balasubramanyan</w:t>
+        <w:t>Hangal</w:t>
       </w:r>
       <w:proofErr w:type="spellEnd"/>
       <w:r>
@@ -597,7 +1937,7 @@
           <w:sz w:val="24"/>
           <w:szCs w:val="24"/>
         </w:rPr>
-        <w:t xml:space="preserve">, Routledge and Smith [7] propose an algorithm model for the prediction of poll results using public opinion mining. As for Email data analysis, most studies focus on the identification of spam mails, discarded mails, the study of social networking among Emails, and priority issues. [8] [9] [10]. However, less research has been conducted on Email conspiracy analysis. Mohammad and Yang [11] study the gender difference in sentiment axis among set of sentiment labeled Email data, and </w:t>
+        <w:t xml:space="preserve">, Lam and </w:t>
       </w:r>
       <w:proofErr w:type="spellStart"/>
       <w:r>
@@ -607,7 +1947,7 @@
           <w:sz w:val="24"/>
           <w:szCs w:val="24"/>
         </w:rPr>
-        <w:t>Hangal</w:t>
+        <w:t>Heer</w:t>
       </w:r>
       <w:proofErr w:type="spellEnd"/>
       <w:r>
@@ -617,27 +1957,97 @@
           <w:sz w:val="24"/>
           <w:szCs w:val="24"/>
         </w:rPr>
-        <w:t xml:space="preserve">, Lam and </w:t>
-      </w:r>
-      <w:proofErr w:type="spellStart"/>
-      <w:r>
-        <w:rPr>
-          <w:rFonts w:ascii="Times New Roman" w:hAnsi="Times New Roman" w:cs="Times New Roman"/>
-          <w:color w:val="000000"/>
-          <w:sz w:val="24"/>
-          <w:szCs w:val="24"/>
-        </w:rPr>
-        <w:t>Heer</w:t>
-      </w:r>
-      <w:proofErr w:type="spellEnd"/>
-      <w:r>
-        <w:rPr>
-          <w:rFonts w:ascii="Times New Roman" w:hAnsi="Times New Roman" w:cs="Times New Roman"/>
-          <w:color w:val="000000"/>
-          <w:sz w:val="24"/>
-          <w:szCs w:val="24"/>
-        </w:rPr>
-        <w:t xml:space="preserve"> [12] design a system for visualizing archived Email data with sentiment words tracking. Despite of these studies, a systematic and structured framework for conspiracy detection from Email data has not been investigated yet.</w:t>
+        <w:t xml:space="preserve"> [12] </w:t>
+      </w:r>
+      <w:r>
+        <w:rPr>
+          <w:rFonts w:ascii="Times New Roman" w:hAnsi="Times New Roman" w:cs="Times New Roman"/>
+          <w:color w:val="000000"/>
+          <w:sz w:val="24"/>
+          <w:szCs w:val="24"/>
+        </w:rPr>
+        <w:t>proposed</w:t>
+      </w:r>
+      <w:r>
+        <w:rPr>
+          <w:rFonts w:ascii="Times New Roman" w:hAnsi="Times New Roman" w:cs="Times New Roman"/>
+          <w:color w:val="000000"/>
+          <w:sz w:val="24"/>
+          <w:szCs w:val="24"/>
+        </w:rPr>
+        <w:t xml:space="preserve"> a s</w:t>
+      </w:r>
+      <w:r>
+        <w:rPr>
+          <w:rFonts w:ascii="Times New Roman" w:hAnsi="Times New Roman" w:cs="Times New Roman"/>
+          <w:color w:val="000000"/>
+          <w:sz w:val="24"/>
+          <w:szCs w:val="24"/>
+        </w:rPr>
+        <w:t xml:space="preserve">ystem for visualizing archived </w:t>
+      </w:r>
+      <w:r>
+        <w:rPr>
+          <w:rFonts w:ascii="Times New Roman" w:hAnsi="Times New Roman" w:cs="Times New Roman"/>
+          <w:color w:val="000000"/>
+          <w:sz w:val="24"/>
+          <w:szCs w:val="24"/>
+        </w:rPr>
+        <w:t>mail da</w:t>
+      </w:r>
+      <w:r>
+        <w:rPr>
+          <w:rFonts w:ascii="Times New Roman" w:hAnsi="Times New Roman" w:cs="Times New Roman"/>
+          <w:color w:val="000000"/>
+          <w:sz w:val="24"/>
+          <w:szCs w:val="24"/>
+        </w:rPr>
+        <w:t>ta with sentiment words</w:t>
+      </w:r>
+      <w:r>
+        <w:rPr>
+          <w:rFonts w:ascii="Times New Roman" w:hAnsi="Times New Roman" w:cs="Times New Roman"/>
+          <w:color w:val="000000"/>
+          <w:sz w:val="24"/>
+          <w:szCs w:val="24"/>
+        </w:rPr>
+        <w:t xml:space="preserve">. </w:t>
+      </w:r>
+      <w:r>
+        <w:rPr>
+          <w:rFonts w:ascii="Times New Roman" w:hAnsi="Times New Roman" w:cs="Times New Roman"/>
+          <w:color w:val="000000"/>
+          <w:sz w:val="24"/>
+          <w:szCs w:val="24"/>
+        </w:rPr>
+        <w:t xml:space="preserve">Other than </w:t>
+      </w:r>
+      <w:r>
+        <w:rPr>
+          <w:rFonts w:ascii="Times New Roman" w:hAnsi="Times New Roman" w:cs="Times New Roman"/>
+          <w:color w:val="000000"/>
+          <w:sz w:val="24"/>
+          <w:szCs w:val="24"/>
+        </w:rPr>
+        <w:t xml:space="preserve">these studies, a systematic and structured </w:t>
+      </w:r>
+      <w:r>
+        <w:rPr>
+          <w:rFonts w:ascii="Times New Roman" w:hAnsi="Times New Roman" w:cs="Times New Roman"/>
+          <w:color w:val="000000"/>
+          <w:sz w:val="24"/>
+          <w:szCs w:val="24"/>
+        </w:rPr>
+        <w:t xml:space="preserve">design </w:t>
+      </w:r>
+      <w:r>
+        <w:rPr>
+          <w:rFonts w:ascii="Times New Roman" w:hAnsi="Times New Roman" w:cs="Times New Roman"/>
+          <w:color w:val="000000"/>
+          <w:sz w:val="24"/>
+          <w:szCs w:val="24"/>
+        </w:rPr>
+        <w:t>for conspiracy detection from Email data has not been investigated yet.</w:t>
       </w:r>
     </w:p>
     <w:p>
@@ -742,30 +2152,6 @@
     </w:p>
     <w:p>
       <w:pPr>
-        <w:spacing w:line="360" w:lineRule="auto"/>
-        <w:jc w:val="both"/>
-        <w:rPr>
-          <w:rFonts w:ascii="Times New Roman" w:hAnsi="Times New Roman" w:cs="Times New Roman"/>
-          <w:color w:val="000000"/>
-          <w:sz w:val="24"/>
-          <w:szCs w:val="24"/>
-        </w:rPr>
-      </w:pPr>
-    </w:p>
-    <w:p>
-      <w:pPr>
-        <w:spacing w:line="360" w:lineRule="auto"/>
-        <w:jc w:val="both"/>
-        <w:rPr>
-          <w:rFonts w:ascii="Times New Roman" w:hAnsi="Times New Roman" w:cs="Times New Roman"/>
-          <w:color w:val="000000"/>
-          <w:sz w:val="24"/>
-          <w:szCs w:val="24"/>
-        </w:rPr>
-      </w:pPr>
-    </w:p>
-    <w:p>
-      <w:pPr>
         <w:pStyle w:val="ListParagraph"/>
         <w:numPr>
           <w:ilvl w:val="1"/>
@@ -789,7 +2175,6 @@
           <w:sz w:val="32"/>
           <w:szCs w:val="32"/>
         </w:rPr>
-        <w:lastRenderedPageBreak/>
         <w:t>Motivation</w:t>
       </w:r>
     </w:p>
@@ -811,16 +2196,97 @@
           <w:sz w:val="24"/>
           <w:szCs w:val="24"/>
         </w:rPr>
-        <w:t xml:space="preserve">Enron was an American energy company based on Houston, Texas created by Ken Lay. This company became bankrupted in October 2001. </w:t>
-      </w:r>
-      <w:r>
-        <w:rPr>
-          <w:rFonts w:ascii="Times New Roman" w:hAnsi="Times New Roman" w:cs="Times New Roman"/>
-          <w:color w:val="000000"/>
-          <w:sz w:val="24"/>
-          <w:szCs w:val="24"/>
-        </w:rPr>
-        <w:t>It was the largest bankruptcy reorganization in American history at that time. Enron was cited as the biggest audit failure.</w:t>
+        <w:t>Enron was an energy company</w:t>
+      </w:r>
+      <w:r>
+        <w:rPr>
+          <w:rFonts w:ascii="Times New Roman" w:hAnsi="Times New Roman" w:cs="Times New Roman"/>
+          <w:color w:val="000000"/>
+          <w:sz w:val="24"/>
+          <w:szCs w:val="24"/>
+        </w:rPr>
+        <w:t xml:space="preserve"> in</w:t>
+      </w:r>
+      <w:r>
+        <w:rPr>
+          <w:rFonts w:ascii="Times New Roman" w:hAnsi="Times New Roman" w:cs="Times New Roman"/>
+          <w:color w:val="000000"/>
+          <w:sz w:val="24"/>
+          <w:szCs w:val="24"/>
+        </w:rPr>
+        <w:t xml:space="preserve"> </w:t>
+      </w:r>
+      <w:r>
+        <w:rPr>
+          <w:rFonts w:ascii="Times New Roman" w:hAnsi="Times New Roman" w:cs="Times New Roman"/>
+          <w:color w:val="000000"/>
+          <w:sz w:val="24"/>
+          <w:szCs w:val="24"/>
+        </w:rPr>
+        <w:t>American</w:t>
+      </w:r>
+      <w:r>
+        <w:rPr>
+          <w:rFonts w:ascii="Times New Roman" w:hAnsi="Times New Roman" w:cs="Times New Roman"/>
+          <w:color w:val="000000"/>
+          <w:sz w:val="24"/>
+          <w:szCs w:val="24"/>
+        </w:rPr>
+        <w:t xml:space="preserve"> based on Houston, Texas created by Ken Lay. This company became bankrupted in October 2001. </w:t>
+      </w:r>
+      <w:r>
+        <w:rPr>
+          <w:rFonts w:ascii="Times New Roman" w:hAnsi="Times New Roman" w:cs="Times New Roman"/>
+          <w:color w:val="000000"/>
+          <w:sz w:val="24"/>
+          <w:szCs w:val="24"/>
+        </w:rPr>
+        <w:t xml:space="preserve">It was the largest bankruptcy </w:t>
+      </w:r>
+      <w:r>
+        <w:rPr>
+          <w:rFonts w:ascii="Times New Roman" w:hAnsi="Times New Roman" w:cs="Times New Roman"/>
+          <w:color w:val="000000"/>
+          <w:sz w:val="24"/>
+          <w:szCs w:val="24"/>
+        </w:rPr>
+        <w:t xml:space="preserve">organization in </w:t>
+      </w:r>
+      <w:r>
+        <w:rPr>
+          <w:rFonts w:ascii="Times New Roman" w:hAnsi="Times New Roman" w:cs="Times New Roman"/>
+          <w:color w:val="000000"/>
+          <w:sz w:val="24"/>
+          <w:szCs w:val="24"/>
+        </w:rPr>
+        <w:t xml:space="preserve">the history of </w:t>
+      </w:r>
+      <w:r>
+        <w:rPr>
+          <w:rFonts w:ascii="Times New Roman" w:hAnsi="Times New Roman" w:cs="Times New Roman"/>
+          <w:color w:val="000000"/>
+          <w:sz w:val="24"/>
+          <w:szCs w:val="24"/>
+        </w:rPr>
+        <w:t xml:space="preserve">American at that time. Enron was </w:t>
+      </w:r>
+      <w:r>
+        <w:rPr>
+          <w:rFonts w:ascii="Times New Roman" w:hAnsi="Times New Roman" w:cs="Times New Roman"/>
+          <w:color w:val="000000"/>
+          <w:sz w:val="24"/>
+          <w:szCs w:val="24"/>
+        </w:rPr>
+        <w:t xml:space="preserve">accused </w:t>
+      </w:r>
+      <w:r>
+        <w:rPr>
+          <w:rFonts w:ascii="Times New Roman" w:hAnsi="Times New Roman" w:cs="Times New Roman"/>
+          <w:color w:val="000000"/>
+          <w:sz w:val="24"/>
+          <w:szCs w:val="24"/>
+        </w:rPr>
+        <w:t>as the biggest audit failure.</w:t>
       </w:r>
     </w:p>
     <w:p>
@@ -842,7 +2308,116 @@
           <w:sz w:val="24"/>
           <w:szCs w:val="24"/>
         </w:rPr>
-        <w:t xml:space="preserve">Many executives at Enron were indicted for a variety of charges and some were later sentenced to prison. Many of them found guilty of illegally destroying documents relevant to the SEC investigation, which voided its license to audit public companies and effectively closed the farm. During the investigation Federal Energy Regulatory Commission made the email data of these employee public. After reading about the Enron case study something got to mind to make something that can automatically investigate the email data that are passing through the employees. Thus I was interested in analyzing data by classifying them into conspiracy class. </w:t>
+        <w:t xml:space="preserve">Many executives at Enron were </w:t>
+      </w:r>
+      <w:r>
+        <w:rPr>
+          <w:rFonts w:ascii="Times New Roman" w:hAnsi="Times New Roman" w:cs="Times New Roman"/>
+          <w:color w:val="000000"/>
+          <w:sz w:val="24"/>
+          <w:szCs w:val="24"/>
+        </w:rPr>
+        <w:t>blamed</w:t>
+      </w:r>
+      <w:r>
+        <w:rPr>
+          <w:rFonts w:ascii="Times New Roman" w:hAnsi="Times New Roman" w:cs="Times New Roman"/>
+          <w:color w:val="000000"/>
+          <w:sz w:val="24"/>
+          <w:szCs w:val="24"/>
+        </w:rPr>
+        <w:t xml:space="preserve"> f</w:t>
+      </w:r>
+      <w:r>
+        <w:rPr>
+          <w:rFonts w:ascii="Times New Roman" w:hAnsi="Times New Roman" w:cs="Times New Roman"/>
+          <w:color w:val="000000"/>
+          <w:sz w:val="24"/>
+          <w:szCs w:val="24"/>
+        </w:rPr>
+        <w:t>or a variety of charges and many</w:t>
+      </w:r>
+      <w:r>
+        <w:rPr>
+          <w:rFonts w:ascii="Times New Roman" w:hAnsi="Times New Roman" w:cs="Times New Roman"/>
+          <w:color w:val="000000"/>
+          <w:sz w:val="24"/>
+          <w:szCs w:val="24"/>
+        </w:rPr>
+        <w:t xml:space="preserve"> were later sentenced to prison. Many o</w:t>
+      </w:r>
+      <w:r>
+        <w:rPr>
+          <w:rFonts w:ascii="Times New Roman" w:hAnsi="Times New Roman" w:cs="Times New Roman"/>
+          <w:color w:val="000000"/>
+          <w:sz w:val="24"/>
+          <w:szCs w:val="24"/>
+        </w:rPr>
+        <w:t>f them found guilty of unauthorized destruction of</w:t>
+      </w:r>
+      <w:r>
+        <w:rPr>
+          <w:rFonts w:ascii="Times New Roman" w:hAnsi="Times New Roman" w:cs="Times New Roman"/>
+          <w:color w:val="000000"/>
+          <w:sz w:val="24"/>
+          <w:szCs w:val="24"/>
+        </w:rPr>
+        <w:t xml:space="preserve"> documents relevant to the SEC</w:t>
+      </w:r>
+      <w:r>
+        <w:rPr>
+          <w:rFonts w:ascii="Times New Roman" w:hAnsi="Times New Roman" w:cs="Times New Roman"/>
+          <w:color w:val="000000"/>
+          <w:sz w:val="24"/>
+          <w:szCs w:val="24"/>
+        </w:rPr>
+        <w:t xml:space="preserve"> </w:t>
+      </w:r>
+      <w:r>
+        <w:rPr>
+          <w:rFonts w:ascii="Times New Roman" w:hAnsi="Times New Roman" w:cs="Times New Roman"/>
+          <w:color w:val="000000"/>
+          <w:sz w:val="24"/>
+          <w:szCs w:val="24"/>
+        </w:rPr>
+        <w:lastRenderedPageBreak/>
+        <w:t xml:space="preserve">investigation, </w:t>
+      </w:r>
+      <w:r>
+        <w:rPr>
+          <w:rFonts w:ascii="Times New Roman" w:hAnsi="Times New Roman" w:cs="Times New Roman"/>
+          <w:color w:val="000000"/>
+          <w:sz w:val="24"/>
+          <w:szCs w:val="24"/>
+        </w:rPr>
+        <w:t>that</w:t>
+      </w:r>
+      <w:r>
+        <w:rPr>
+          <w:rFonts w:ascii="Times New Roman" w:hAnsi="Times New Roman" w:cs="Times New Roman"/>
+          <w:color w:val="000000"/>
+          <w:sz w:val="24"/>
+          <w:szCs w:val="24"/>
+        </w:rPr>
+        <w:t xml:space="preserve"> voided its license to audit </w:t>
+      </w:r>
+      <w:r>
+        <w:rPr>
+          <w:rFonts w:ascii="Times New Roman" w:hAnsi="Times New Roman" w:cs="Times New Roman"/>
+          <w:color w:val="000000"/>
+          <w:sz w:val="24"/>
+          <w:szCs w:val="24"/>
+        </w:rPr>
+        <w:t xml:space="preserve">general </w:t>
+      </w:r>
+      <w:r>
+        <w:rPr>
+          <w:rFonts w:ascii="Times New Roman" w:hAnsi="Times New Roman" w:cs="Times New Roman"/>
+          <w:color w:val="000000"/>
+          <w:sz w:val="24"/>
+          <w:szCs w:val="24"/>
+        </w:rPr>
+        <w:t xml:space="preserve">companies and effectively closed the farm. During the investigation Federal Energy Regulatory Commission made the email data of these employee public. After reading about the Enron case study something got to mind to make something that can automatically investigate the email data that are passing through the employees. Thus I was interested in analyzing data by classifying them into conspiracy class. </w:t>
       </w:r>
     </w:p>
     <w:p>
@@ -922,7 +2497,36 @@
           <w:sz w:val="24"/>
           <w:szCs w:val="24"/>
         </w:rPr>
-        <w:t>It will make sure the proper working condition in the work place. It maintain the commitment and trust between the individual and confirm the profit of the company. It provides the company to relay on their strategy and model of work properly. So we can say that this thesis and proposed model of system can make a good impact on the digital automated world.</w:t>
+        <w:t xml:space="preserve">It will make sure the proper working condition in the work place. It maintain the commitment and trust between the individual and confirm the profit of the company. It provides the company to relay on their strategy and model of work properly. </w:t>
+      </w:r>
+      <w:r>
+        <w:rPr>
+          <w:rFonts w:ascii="Times New Roman" w:hAnsi="Times New Roman" w:cs="Times New Roman"/>
+          <w:color w:val="000000"/>
+          <w:sz w:val="24"/>
+          <w:szCs w:val="24"/>
+        </w:rPr>
+        <w:t>This study will help a company to monitor and predict any upcoming fall or loss in many ways. Any working place can analyze their entire system by implementing this project in their system. It also proposed a model and framework to convert a psychological theory into a machine. It is also an important aspect of research</w:t>
+      </w:r>
+      <w:bookmarkStart w:id="0" w:name="_GoBack"/>
+      <w:bookmarkEnd w:id="0"/>
+      <w:r>
+        <w:rPr>
+          <w:rFonts w:ascii="Times New Roman" w:hAnsi="Times New Roman" w:cs="Times New Roman"/>
+          <w:color w:val="000000"/>
+          <w:sz w:val="24"/>
+          <w:szCs w:val="24"/>
+        </w:rPr>
+        <w:t xml:space="preserve">. </w:t>
+      </w:r>
+      <w:r>
+        <w:rPr>
+          <w:rFonts w:ascii="Times New Roman" w:hAnsi="Times New Roman" w:cs="Times New Roman"/>
+          <w:color w:val="000000"/>
+          <w:sz w:val="24"/>
+          <w:szCs w:val="24"/>
+        </w:rPr>
+        <w:t>So we can say that this thesis and proposed model of system can make a good impact on the digital automated world.</w:t>
       </w:r>
     </w:p>
     <w:p>
@@ -981,16 +2585,15 @@
           <w:sz w:val="24"/>
           <w:szCs w:val="24"/>
         </w:rPr>
-        <w:t xml:space="preserve">This report is organized into six chapters. Chapter one contains some introductory text and preliminary information about our work, previous works contains the similar forms of work that has been worked before, present state and contribution contains my contribution in this work ,motivation of the research specify the initial thought that makes me interested in this work . </w:t>
-      </w:r>
-      <w:r>
-        <w:rPr>
-          <w:rFonts w:ascii="Times New Roman" w:hAnsi="Times New Roman" w:cs="Times New Roman"/>
-          <w:sz w:val="24"/>
-          <w:szCs w:val="24"/>
-        </w:rPr>
-        <w:lastRenderedPageBreak/>
-        <w:t>Chapter two contains literature review about the required knowledge about the project and gives the over view of the technique and study that should be done by me.</w:t>
+        <w:t>This report is arranged with</w:t>
+      </w:r>
+      <w:r>
+        <w:rPr>
+          <w:rFonts w:ascii="Times New Roman" w:hAnsi="Times New Roman" w:cs="Times New Roman"/>
+          <w:sz w:val="24"/>
+          <w:szCs w:val="24"/>
+        </w:rPr>
+        <w:t xml:space="preserve"> six chapters. Chapter one contains some introductory text and preliminary information about our work, previous works contains the similar forms of work that has been worked before, present state and contribution contains my contribution in this work ,motivation of the research specify the initial thought that makes me interested in this work . Chapter two contains literature review about the required knowledge about the project and gives the over view of the technique and study that should be done by me.</w:t>
       </w:r>
     </w:p>
     <w:p>
@@ -1009,6 +2612,7 @@
           <w:sz w:val="24"/>
           <w:szCs w:val="24"/>
         </w:rPr>
+        <w:lastRenderedPageBreak/>
         <w:t>Chapter three deals with the overall process of the system and my working method or suggested technique and procedure. In chapter four, we have presented our implemented work and in chapter five, experimental results and evaluations are explained. Finally, chapter six concludes our overall work.</w:t>
       </w:r>
     </w:p>
@@ -1019,86 +2623,13 @@
         <w:rPr>
           <w:rFonts w:ascii="Times New Roman" w:hAnsi="Times New Roman" w:cs="Times New Roman"/>
           <w:b/>
-          <w:color w:val="000000"/>
-          <w:sz w:val="32"/>
-          <w:szCs w:val="32"/>
-        </w:rPr>
-      </w:pPr>
-    </w:p>
-    <w:p>
-      <w:pPr>
-        <w:spacing w:line="360" w:lineRule="auto"/>
-        <w:jc w:val="both"/>
-        <w:rPr>
-          <w:rFonts w:ascii="Times New Roman" w:hAnsi="Times New Roman" w:cs="Times New Roman"/>
-          <w:color w:val="000000"/>
-          <w:sz w:val="24"/>
-          <w:szCs w:val="24"/>
-        </w:rPr>
-      </w:pPr>
-    </w:p>
-    <w:p>
-      <w:pPr>
-        <w:spacing w:line="360" w:lineRule="auto"/>
-        <w:jc w:val="both"/>
-        <w:rPr>
-          <w:rFonts w:ascii="Times New Roman" w:hAnsi="Times New Roman" w:cs="Times New Roman"/>
-          <w:color w:val="000000"/>
-          <w:sz w:val="24"/>
-          <w:szCs w:val="24"/>
-        </w:rPr>
-      </w:pPr>
-    </w:p>
-    <w:p>
-      <w:pPr>
-        <w:spacing w:line="360" w:lineRule="auto"/>
-        <w:jc w:val="both"/>
-        <w:rPr>
-          <w:rFonts w:ascii="Times New Roman" w:hAnsi="Times New Roman" w:cs="Times New Roman"/>
-          <w:color w:val="000000"/>
-          <w:sz w:val="24"/>
-          <w:szCs w:val="24"/>
-        </w:rPr>
-      </w:pPr>
-    </w:p>
-    <w:p>
-      <w:pPr>
-        <w:spacing w:line="360" w:lineRule="auto"/>
-        <w:jc w:val="both"/>
-        <w:rPr>
-          <w:rFonts w:ascii="Times New Roman" w:hAnsi="Times New Roman" w:cs="Times New Roman"/>
-          <w:color w:val="000000"/>
-          <w:sz w:val="24"/>
-          <w:szCs w:val="24"/>
-        </w:rPr>
-      </w:pPr>
-    </w:p>
-    <w:p>
-      <w:pPr>
-        <w:spacing w:line="360" w:lineRule="auto"/>
-        <w:jc w:val="both"/>
-        <w:rPr>
-          <w:rFonts w:ascii="Times New Roman" w:hAnsi="Times New Roman" w:cs="Times New Roman"/>
-          <w:color w:val="000000"/>
-          <w:sz w:val="24"/>
-          <w:szCs w:val="24"/>
-        </w:rPr>
-      </w:pPr>
-    </w:p>
-    <w:p>
-      <w:pPr>
-        <w:spacing w:line="360" w:lineRule="auto"/>
-        <w:jc w:val="both"/>
-        <w:rPr>
-          <w:rFonts w:ascii="Times New Roman" w:hAnsi="Times New Roman" w:cs="Times New Roman"/>
-          <w:b/>
           <w:sz w:val="24"/>
           <w:szCs w:val="24"/>
         </w:rPr>
       </w:pPr>
     </w:p>
     <w:sectPr>
-      <w:footerReference w:type="default" r:id="rId7"/>
+      <w:footerReference w:type="default" r:id="rId8"/>
       <w:pgSz w:w="12240" w:h="15840"/>
       <w:pgMar w:top="1440" w:right="1440" w:bottom="1440" w:left="1440" w:header="720" w:footer="720" w:gutter="0"/>
       <w:cols w:space="720"/>
@@ -1839,6 +3370,18 @@
     <w:uiPriority w:val="99"/>
     <w:rsid w:val="00EC3D57"/>
   </w:style>
+  <w:style w:type="character" w:styleId="Hyperlink">
+    <w:name w:val="Hyperlink"/>
+    <w:basedOn w:val="DefaultParagraphFont"/>
+    <w:uiPriority w:val="99"/>
+    <w:semiHidden/>
+    <w:unhideWhenUsed/>
+    <w:rsid w:val="001C6308"/>
+    <w:rPr>
+      <w:color w:val="0000FF"/>
+      <w:u w:val="single"/>
+    </w:rPr>
+  </w:style>
 </w:styles>
 </file>
 

--- a/myReport/new/chapterOne.docx
+++ b/myReport/new/chapterOne.docx
@@ -2506,18 +2506,7 @@
           <w:sz w:val="24"/>
           <w:szCs w:val="24"/>
         </w:rPr>
-        <w:t>This study will help a company to monitor and predict any upcoming fall or loss in many ways. Any working place can analyze their entire system by implementing this project in their system. It also proposed a model and framework to convert a psychological theory into a machine. It is also an important aspect of research</w:t>
-      </w:r>
-      <w:bookmarkStart w:id="0" w:name="_GoBack"/>
-      <w:bookmarkEnd w:id="0"/>
-      <w:r>
-        <w:rPr>
-          <w:rFonts w:ascii="Times New Roman" w:hAnsi="Times New Roman" w:cs="Times New Roman"/>
-          <w:color w:val="000000"/>
-          <w:sz w:val="24"/>
-          <w:szCs w:val="24"/>
-        </w:rPr>
-        <w:t xml:space="preserve">. </w:t>
+        <w:t xml:space="preserve">This study will help a company to monitor and predict any upcoming fall or loss in many ways. Any working place can analyze their entire system by implementing this project in their system. It also proposed a model and framework to convert a psychological theory into a machine. It is also an important aspect of research. </w:t>
       </w:r>
       <w:r>
         <w:rPr>
@@ -2553,6 +2542,7 @@
         <w:rPr>
           <w:rFonts w:ascii="Times New Roman" w:hAnsi="Times New Roman" w:cs="Times New Roman"/>
           <w:b/>
+          <w:bCs/>
           <w:color w:val="000000"/>
           <w:sz w:val="32"/>
           <w:szCs w:val="32"/>
@@ -2562,59 +2552,250 @@
         <w:rPr>
           <w:rFonts w:ascii="Times New Roman" w:hAnsi="Times New Roman" w:cs="Times New Roman"/>
           <w:b/>
+          <w:bCs/>
           <w:color w:val="000000"/>
           <w:sz w:val="32"/>
           <w:szCs w:val="32"/>
         </w:rPr>
-        <w:t>Organization of the Project</w:t>
-      </w:r>
-    </w:p>
-    <w:p>
-      <w:pPr>
+        <w:t>Objectives</w:t>
+      </w:r>
+    </w:p>
+    <w:p>
+      <w:pPr>
+        <w:pStyle w:val="ListParagraph"/>
         <w:spacing w:line="360" w:lineRule="auto"/>
         <w:jc w:val="both"/>
         <w:rPr>
           <w:rFonts w:ascii="Times New Roman" w:hAnsi="Times New Roman" w:cs="Times New Roman"/>
-          <w:sz w:val="24"/>
-          <w:szCs w:val="24"/>
-        </w:rPr>
-      </w:pPr>
-      <w:r>
-        <w:rPr>
-          <w:rFonts w:ascii="Times New Roman" w:hAnsi="Times New Roman" w:cs="Times New Roman"/>
-          <w:sz w:val="24"/>
-          <w:szCs w:val="24"/>
-        </w:rPr>
-        <w:t>This report is arranged with</w:t>
-      </w:r>
-      <w:r>
-        <w:rPr>
-          <w:rFonts w:ascii="Times New Roman" w:hAnsi="Times New Roman" w:cs="Times New Roman"/>
-          <w:sz w:val="24"/>
-          <w:szCs w:val="24"/>
-        </w:rPr>
-        <w:t xml:space="preserve"> six chapters. Chapter one contains some introductory text and preliminary information about our work, previous works contains the similar forms of work that has been worked before, present state and contribution contains my contribution in this work ,motivation of the research specify the initial thought that makes me interested in this work . Chapter two contains literature review about the required knowledge about the project and gives the over view of the technique and study that should be done by me.</w:t>
-      </w:r>
-    </w:p>
-    <w:p>
-      <w:pPr>
+          <w:color w:val="000000"/>
+          <w:sz w:val="24"/>
+          <w:szCs w:val="24"/>
+        </w:rPr>
+      </w:pPr>
+      <w:r>
+        <w:rPr>
+          <w:rFonts w:ascii="Times New Roman" w:hAnsi="Times New Roman" w:cs="Times New Roman"/>
+          <w:color w:val="000000"/>
+          <w:sz w:val="24"/>
+          <w:szCs w:val="24"/>
+        </w:rPr>
+        <w:t xml:space="preserve">The </w:t>
+      </w:r>
+      <w:r>
+        <w:rPr>
+          <w:rFonts w:ascii="Times New Roman" w:hAnsi="Times New Roman" w:cs="Times New Roman"/>
+          <w:color w:val="000000"/>
+          <w:sz w:val="24"/>
+          <w:szCs w:val="24"/>
+        </w:rPr>
+        <w:t>study will be carried out to achieve the following goals specified:</w:t>
+      </w:r>
+    </w:p>
+    <w:p>
+      <w:pPr>
+        <w:pStyle w:val="ListParagraph"/>
+        <w:numPr>
+          <w:ilvl w:val="0"/>
+          <w:numId w:val="2"/>
+        </w:numPr>
         <w:spacing w:line="360" w:lineRule="auto"/>
         <w:jc w:val="both"/>
         <w:rPr>
           <w:rFonts w:ascii="Times New Roman" w:hAnsi="Times New Roman" w:cs="Times New Roman"/>
-          <w:sz w:val="24"/>
-          <w:szCs w:val="24"/>
-        </w:rPr>
-      </w:pPr>
-      <w:r>
-        <w:rPr>
-          <w:rFonts w:ascii="Times New Roman" w:hAnsi="Times New Roman" w:cs="Times New Roman"/>
-          <w:sz w:val="24"/>
-          <w:szCs w:val="24"/>
+          <w:color w:val="000000"/>
+          <w:sz w:val="24"/>
+          <w:szCs w:val="24"/>
+        </w:rPr>
+      </w:pPr>
+      <w:r>
+        <w:rPr>
+          <w:rFonts w:ascii="Times New Roman" w:hAnsi="Times New Roman" w:cs="Times New Roman"/>
+          <w:color w:val="000000"/>
+          <w:sz w:val="24"/>
+          <w:szCs w:val="24"/>
+        </w:rPr>
+        <w:t>To develop a framework for extracting the content of email from the email data.</w:t>
+      </w:r>
+    </w:p>
+    <w:p>
+      <w:pPr>
+        <w:pStyle w:val="ListParagraph"/>
+        <w:numPr>
+          <w:ilvl w:val="0"/>
+          <w:numId w:val="2"/>
+        </w:numPr>
+        <w:spacing w:line="360" w:lineRule="auto"/>
+        <w:jc w:val="both"/>
+        <w:rPr>
+          <w:rFonts w:ascii="Times New Roman" w:hAnsi="Times New Roman" w:cs="Times New Roman"/>
+          <w:color w:val="000000"/>
+          <w:sz w:val="24"/>
+          <w:szCs w:val="24"/>
+        </w:rPr>
+      </w:pPr>
+      <w:r>
+        <w:rPr>
+          <w:rFonts w:ascii="Times New Roman" w:hAnsi="Times New Roman" w:cs="Times New Roman"/>
+          <w:color w:val="000000"/>
+          <w:sz w:val="24"/>
+          <w:szCs w:val="24"/>
+        </w:rPr>
+        <w:t>To develop a framework for conspiracy detection by analyzing the extracted email contents.</w:t>
+      </w:r>
+    </w:p>
+    <w:p>
+      <w:pPr>
+        <w:pStyle w:val="ListParagraph"/>
+        <w:numPr>
+          <w:ilvl w:val="0"/>
+          <w:numId w:val="2"/>
+        </w:numPr>
+        <w:spacing w:line="360" w:lineRule="auto"/>
+        <w:jc w:val="both"/>
+        <w:rPr>
+          <w:rFonts w:ascii="Times New Roman" w:hAnsi="Times New Roman" w:cs="Times New Roman"/>
+          <w:color w:val="000000"/>
+          <w:sz w:val="24"/>
+          <w:szCs w:val="24"/>
+        </w:rPr>
+      </w:pPr>
+      <w:r>
+        <w:rPr>
+          <w:rFonts w:ascii="Times New Roman" w:hAnsi="Times New Roman" w:cs="Times New Roman"/>
+          <w:color w:val="000000"/>
+          <w:sz w:val="24"/>
+          <w:szCs w:val="24"/>
+        </w:rPr>
+        <w:t>To send the verdict message to the owner of the company regarding conspiracy</w:t>
+      </w:r>
+    </w:p>
+    <w:p>
+      <w:pPr>
+        <w:pStyle w:val="ListParagraph"/>
+        <w:numPr>
+          <w:ilvl w:val="0"/>
+          <w:numId w:val="2"/>
+        </w:numPr>
+        <w:spacing w:line="360" w:lineRule="auto"/>
+        <w:jc w:val="both"/>
+        <w:rPr>
+          <w:rFonts w:ascii="Times New Roman" w:hAnsi="Times New Roman" w:cs="Times New Roman"/>
+          <w:color w:val="000000"/>
+          <w:sz w:val="24"/>
+          <w:szCs w:val="24"/>
+        </w:rPr>
+      </w:pPr>
+      <w:r>
+        <w:rPr>
+          <w:rFonts w:ascii="Times New Roman" w:hAnsi="Times New Roman" w:cs="Times New Roman"/>
+          <w:color w:val="000000"/>
+          <w:sz w:val="24"/>
+          <w:szCs w:val="24"/>
+        </w:rPr>
+        <w:t>To implement a mail server with public IP for real time email communication.</w:t>
+      </w:r>
+    </w:p>
+    <w:p>
+      <w:pPr>
+        <w:pStyle w:val="ListParagraph"/>
+        <w:spacing w:line="360" w:lineRule="auto"/>
+        <w:jc w:val="both"/>
+        <w:rPr>
+          <w:rFonts w:ascii="Times New Roman" w:hAnsi="Times New Roman" w:cs="Times New Roman"/>
+          <w:color w:val="000000"/>
+          <w:sz w:val="24"/>
+          <w:szCs w:val="24"/>
+        </w:rPr>
+      </w:pPr>
+    </w:p>
+    <w:p>
+      <w:pPr>
+        <w:spacing w:line="360" w:lineRule="auto"/>
+        <w:jc w:val="both"/>
+        <w:rPr>
+          <w:rFonts w:ascii="Times New Roman" w:hAnsi="Times New Roman" w:cs="Times New Roman"/>
+          <w:color w:val="000000"/>
+          <w:sz w:val="24"/>
+          <w:szCs w:val="24"/>
+        </w:rPr>
+      </w:pPr>
+    </w:p>
+    <w:p>
+      <w:pPr>
+        <w:pStyle w:val="ListParagraph"/>
+        <w:numPr>
+          <w:ilvl w:val="1"/>
+          <w:numId w:val="1"/>
+        </w:numPr>
+        <w:spacing w:line="360" w:lineRule="auto"/>
+        <w:jc w:val="both"/>
+        <w:rPr>
+          <w:rFonts w:ascii="Times New Roman" w:hAnsi="Times New Roman" w:cs="Times New Roman"/>
+          <w:b/>
+          <w:color w:val="000000"/>
+          <w:sz w:val="32"/>
+          <w:szCs w:val="32"/>
+        </w:rPr>
+      </w:pPr>
+      <w:r>
+        <w:rPr>
+          <w:rFonts w:ascii="Times New Roman" w:hAnsi="Times New Roman" w:cs="Times New Roman"/>
+          <w:b/>
+          <w:color w:val="000000"/>
+          <w:sz w:val="32"/>
+          <w:szCs w:val="32"/>
         </w:rPr>
         <w:lastRenderedPageBreak/>
+        <w:t>Organization of the Project</w:t>
+      </w:r>
+    </w:p>
+    <w:p>
+      <w:pPr>
+        <w:spacing w:line="360" w:lineRule="auto"/>
+        <w:jc w:val="both"/>
+        <w:rPr>
+          <w:rFonts w:ascii="Times New Roman" w:hAnsi="Times New Roman" w:cs="Times New Roman"/>
+          <w:sz w:val="24"/>
+          <w:szCs w:val="24"/>
+        </w:rPr>
+      </w:pPr>
+      <w:r>
+        <w:rPr>
+          <w:rFonts w:ascii="Times New Roman" w:hAnsi="Times New Roman" w:cs="Times New Roman"/>
+          <w:sz w:val="24"/>
+          <w:szCs w:val="24"/>
+        </w:rPr>
+        <w:t>This report is arranged with</w:t>
+      </w:r>
+      <w:r>
+        <w:rPr>
+          <w:rFonts w:ascii="Times New Roman" w:hAnsi="Times New Roman" w:cs="Times New Roman"/>
+          <w:sz w:val="24"/>
+          <w:szCs w:val="24"/>
+        </w:rPr>
+        <w:t xml:space="preserve"> six chapters. Chapter one contains some introductory text and preliminary information about our work, previous works contains the similar forms of work that has been worked before, present state and contribution contains my contribution in this work ,motivation of the research specify the initial thought that makes me interested in this work . Chapter two contains literature review about the required knowledge about the project and gives the over view of the technique and study that should be done by me.</w:t>
+      </w:r>
+    </w:p>
+    <w:p>
+      <w:pPr>
+        <w:spacing w:line="360" w:lineRule="auto"/>
+        <w:jc w:val="both"/>
+        <w:rPr>
+          <w:rFonts w:ascii="Times New Roman" w:hAnsi="Times New Roman" w:cs="Times New Roman"/>
+          <w:sz w:val="24"/>
+          <w:szCs w:val="24"/>
+        </w:rPr>
+      </w:pPr>
+      <w:r>
+        <w:rPr>
+          <w:rFonts w:ascii="Times New Roman" w:hAnsi="Times New Roman" w:cs="Times New Roman"/>
+          <w:sz w:val="24"/>
+          <w:szCs w:val="24"/>
+        </w:rPr>
         <w:t>Chapter three deals with the overall process of the system and my working method or suggested technique and procedure. In chapter four, we have presented our implemented work and in chapter five, experimental results and evaluations are explained. Finally, chapter six concludes our overall work.</w:t>
       </w:r>
+      <w:bookmarkStart w:id="0" w:name="_GoBack"/>
+      <w:bookmarkEnd w:id="0"/>
     </w:p>
     <w:p>
       <w:pPr>
@@ -2871,8 +3052,100 @@
       </w:rPr>
     </w:lvl>
   </w:abstractNum>
+  <w:abstractNum w:abstractNumId="1" w15:restartNumberingAfterBreak="0">
+    <w:nsid w:val="623C6A6D"/>
+    <w:multiLevelType w:val="hybridMultilevel"/>
+    <w:tmpl w:val="0B507404"/>
+    <w:lvl w:ilvl="0" w:tplc="09D6B3B0">
+      <w:start w:val="1"/>
+      <w:numFmt w:val="decimal"/>
+      <w:lvlText w:val="%1."/>
+      <w:lvlJc w:val="left"/>
+      <w:pPr>
+        <w:ind w:left="1080" w:hanging="360"/>
+      </w:pPr>
+      <w:rPr>
+        <w:rFonts w:hint="default"/>
+      </w:rPr>
+    </w:lvl>
+    <w:lvl w:ilvl="1" w:tplc="04090019" w:tentative="1">
+      <w:start w:val="1"/>
+      <w:numFmt w:val="lowerLetter"/>
+      <w:lvlText w:val="%2."/>
+      <w:lvlJc w:val="left"/>
+      <w:pPr>
+        <w:ind w:left="1800" w:hanging="360"/>
+      </w:pPr>
+    </w:lvl>
+    <w:lvl w:ilvl="2" w:tplc="0409001B" w:tentative="1">
+      <w:start w:val="1"/>
+      <w:numFmt w:val="lowerRoman"/>
+      <w:lvlText w:val="%3."/>
+      <w:lvlJc w:val="right"/>
+      <w:pPr>
+        <w:ind w:left="2520" w:hanging="180"/>
+      </w:pPr>
+    </w:lvl>
+    <w:lvl w:ilvl="3" w:tplc="0409000F" w:tentative="1">
+      <w:start w:val="1"/>
+      <w:numFmt w:val="decimal"/>
+      <w:lvlText w:val="%4."/>
+      <w:lvlJc w:val="left"/>
+      <w:pPr>
+        <w:ind w:left="3240" w:hanging="360"/>
+      </w:pPr>
+    </w:lvl>
+    <w:lvl w:ilvl="4" w:tplc="04090019" w:tentative="1">
+      <w:start w:val="1"/>
+      <w:numFmt w:val="lowerLetter"/>
+      <w:lvlText w:val="%5."/>
+      <w:lvlJc w:val="left"/>
+      <w:pPr>
+        <w:ind w:left="3960" w:hanging="360"/>
+      </w:pPr>
+    </w:lvl>
+    <w:lvl w:ilvl="5" w:tplc="0409001B" w:tentative="1">
+      <w:start w:val="1"/>
+      <w:numFmt w:val="lowerRoman"/>
+      <w:lvlText w:val="%6."/>
+      <w:lvlJc w:val="right"/>
+      <w:pPr>
+        <w:ind w:left="4680" w:hanging="180"/>
+      </w:pPr>
+    </w:lvl>
+    <w:lvl w:ilvl="6" w:tplc="0409000F" w:tentative="1">
+      <w:start w:val="1"/>
+      <w:numFmt w:val="decimal"/>
+      <w:lvlText w:val="%7."/>
+      <w:lvlJc w:val="left"/>
+      <w:pPr>
+        <w:ind w:left="5400" w:hanging="360"/>
+      </w:pPr>
+    </w:lvl>
+    <w:lvl w:ilvl="7" w:tplc="04090019" w:tentative="1">
+      <w:start w:val="1"/>
+      <w:numFmt w:val="lowerLetter"/>
+      <w:lvlText w:val="%8."/>
+      <w:lvlJc w:val="left"/>
+      <w:pPr>
+        <w:ind w:left="6120" w:hanging="360"/>
+      </w:pPr>
+    </w:lvl>
+    <w:lvl w:ilvl="8" w:tplc="0409001B" w:tentative="1">
+      <w:start w:val="1"/>
+      <w:numFmt w:val="lowerRoman"/>
+      <w:lvlText w:val="%9."/>
+      <w:lvlJc w:val="right"/>
+      <w:pPr>
+        <w:ind w:left="6840" w:hanging="180"/>
+      </w:pPr>
+    </w:lvl>
+  </w:abstractNum>
   <w:num w:numId="1">
     <w:abstractNumId w:val="0"/>
+  </w:num>
+  <w:num w:numId="2">
+    <w:abstractNumId w:val="1"/>
   </w:num>
 </w:numbering>
 </file>
